--- a/毕设.docx
+++ b/毕设.docx
@@ -11,11 +11,6 @@
       </w:r>
     </w:p>
     <w:p>
-      <w:pPr>
-        <w:rPr>
-          <w:rFonts w:hint="eastAsia"/>
-        </w:rPr>
-      </w:pPr>
       <w:r>
         <w:rPr>
           <w:rFonts w:hint="eastAsia"/>
@@ -49,56 +44,54 @@
     </w:p>
     <w:p/>
     <w:p>
-      <w:pPr>
-        <w:rPr>
-          <w:rFonts w:hint="eastAsia"/>
-        </w:rPr>
-      </w:pPr>
-    </w:p>
-    <w:p/>
-    <w:p/>
-    <w:p/>
-    <w:p/>
-    <w:p/>
-    <w:p/>
-    <w:p/>
-    <w:p/>
-    <w:p/>
-    <w:p/>
-    <w:p/>
-    <w:p/>
-    <w:p/>
-    <w:p/>
-    <w:p/>
-    <w:p/>
-    <w:p/>
-    <w:p/>
-    <w:p/>
-    <w:p/>
-    <w:p/>
-    <w:p/>
-    <w:p/>
-    <w:p/>
-    <w:p/>
-    <w:p/>
-    <w:p/>
-    <w:p/>
-    <w:p/>
-    <w:p/>
-    <w:p/>
-    <w:p/>
-    <w:p/>
-    <w:p/>
-    <w:p/>
-    <w:p/>
-    <w:p/>
-    <w:p>
-      <w:pPr>
-        <w:rPr>
-          <w:rFonts w:hint="eastAsia"/>
-        </w:rPr>
-      </w:pPr>
-    </w:p>
+      <w:r>
+        <w:rPr>
+          <w:rFonts w:hint="eastAsia"/>
+        </w:rPr>
+        <w:t>而如何将这些丰富多样的数据以低门槛的要求，以获取的形式共享给公众</w:t>
+      </w:r>
+    </w:p>
+    <w:p/>
+    <w:p/>
+    <w:p/>
+    <w:p/>
+    <w:p/>
+    <w:p/>
+    <w:p/>
+    <w:p/>
+    <w:p/>
+    <w:p/>
+    <w:p/>
+    <w:p/>
+    <w:p/>
+    <w:p/>
+    <w:p/>
+    <w:p/>
+    <w:p/>
+    <w:p/>
+    <w:p/>
+    <w:p/>
+    <w:p/>
+    <w:p/>
+    <w:p/>
+    <w:p/>
+    <w:p/>
+    <w:p/>
+    <w:p/>
+    <w:p/>
+    <w:p/>
+    <w:p/>
+    <w:p/>
+    <w:p/>
+    <w:p/>
+    <w:p/>
+    <w:p/>
+    <w:p/>
+    <w:p/>
+    <w:p/>
+    <w:p/>
+    <w:p/>
+    <w:p/>
     <w:p>
       <w:pPr>
         <w:pStyle w:val="1"/>
@@ -110,7 +103,6 @@
         <w:rPr>
           <w:rFonts w:ascii="黑体" w:eastAsia="黑体" w:hAnsi="黑体" w:hint="eastAsia"/>
         </w:rPr>
-        <w:lastRenderedPageBreak/>
         <w:t>基于多源海洋数据的信息平台开发与应用研究</w:t>
       </w:r>
     </w:p>
@@ -173,19 +165,7 @@
         <w:rPr>
           <w:rFonts w:hint="eastAsia"/>
         </w:rPr>
-        <w:t>但是海洋数据丰富和繁杂，公众</w:t>
-      </w:r>
-      <w:r>
-        <w:rPr>
-          <w:rFonts w:hint="eastAsia"/>
-        </w:rPr>
-        <w:t>如何根据</w:t>
-      </w:r>
-      <w:r>
-        <w:rPr>
-          <w:rFonts w:hint="eastAsia"/>
-        </w:rPr>
-        <w:t>自己所需要的信息从海量的数据文件中获取</w:t>
+        <w:t>但是海洋数据丰富和繁杂，公众如何根据自己所需要的信息从海量的数据文件中获取</w:t>
       </w:r>
       <w:r>
         <w:rPr>
@@ -250,9 +230,6 @@
     <w:p>
       <w:pPr>
         <w:ind w:firstLineChars="200" w:firstLine="420"/>
-        <w:rPr>
-          <w:rFonts w:hint="eastAsia"/>
-        </w:rPr>
       </w:pPr>
       <w:r>
         <w:rPr>
@@ -270,13 +247,7 @@
         <w:rPr>
           <w:rFonts w:hint="eastAsia"/>
         </w:rPr>
-        <w:t>海洋数据分类展示，海洋数据分类查找，时效性更新，海洋数据文件及时下载等</w:t>
-      </w:r>
-      <w:r>
-        <w:rPr>
-          <w:rFonts w:hint="eastAsia"/>
-        </w:rPr>
-        <w:t>功能</w:t>
+        <w:t>海洋数据分类展示，海洋数据分类查找，时效性更新，海洋数据文件及时下载等功能</w:t>
       </w:r>
       <w:r>
         <w:rPr>
@@ -288,9 +259,6 @@
     <w:p>
       <w:pPr>
         <w:ind w:firstLineChars="200" w:firstLine="420"/>
-        <w:rPr>
-          <w:rFonts w:hint="eastAsia"/>
-        </w:rPr>
       </w:pPr>
       <w:r>
         <w:rPr>
@@ -530,7 +498,6 @@
         <w:rPr>
           <w:rFonts w:ascii="黑体" w:eastAsia="黑体" w:hAnsi="黑体"/>
         </w:rPr>
-        <w:lastRenderedPageBreak/>
         <w:t>Development and Application of Information Platform Based on Multi-source Ocean Data</w:t>
       </w:r>
     </w:p>
@@ -958,7 +925,7 @@
     <w:p>
       <w:pPr>
         <w:rPr>
-          <w:rFonts w:ascii="宋体" w:hAnsi="宋体" w:hint="eastAsia"/>
+          <w:rFonts w:ascii="宋体" w:hAnsi="宋体"/>
           <w:b/>
           <w:spacing w:val="10"/>
           <w:szCs w:val="21"/>
@@ -973,17 +940,687 @@
         <w:rPr>
           <w:rFonts w:hint="eastAsia"/>
         </w:rPr>
+        <w:t xml:space="preserve">1 </w:t>
+      </w:r>
+      <w:r>
+        <w:rPr>
+          <w:rFonts w:hint="eastAsia"/>
+        </w:rPr>
+        <w:t>绪论</w:t>
+      </w:r>
+    </w:p>
+    <w:p>
+      <w:r>
+        <w:tab/>
+      </w:r>
+      <w:r>
+        <w:rPr>
+          <w:rFonts w:hint="eastAsia"/>
+        </w:rPr>
+        <w:t>随着我国国力的不断发展进步，海洋的开发与保护也得到了高度的重视</w:t>
+      </w:r>
+      <w:r>
+        <w:rPr>
+          <w:rFonts w:hint="eastAsia"/>
+        </w:rPr>
+        <w:t>，海洋强国</w:t>
+      </w:r>
+      <w:r>
+        <w:rPr>
+          <w:rFonts w:hint="eastAsia"/>
+        </w:rPr>
+        <w:t>随之成为了国家的发展战略，</w:t>
+      </w:r>
+      <w:r>
+        <w:rPr>
+          <w:rFonts w:hint="eastAsia"/>
+        </w:rPr>
+        <w:t>作为一个拥有着</w:t>
+      </w:r>
+      <w:r>
+        <w:rPr>
+          <w:rFonts w:hint="eastAsia"/>
+        </w:rPr>
+        <w:t>漫长的海岸线</w:t>
+      </w:r>
+      <w:r>
+        <w:rPr>
+          <w:rFonts w:hint="eastAsia"/>
+        </w:rPr>
+        <w:t>的过渡</w:t>
+      </w:r>
+      <w:r>
+        <w:rPr>
+          <w:rFonts w:hint="eastAsia"/>
+        </w:rPr>
+        <w:t>，这也注定着我们可以获取丰富的各种类别的海洋数据，例如：海洋生物，海洋水文，海洋地形等数据，不同的数据都拥有着各自应用的前景</w:t>
+      </w:r>
+      <w:r>
+        <w:rPr>
+          <w:rFonts w:hint="eastAsia"/>
+        </w:rPr>
+        <w:t>，海洋生物用于海生养殖</w:t>
+      </w:r>
+      <w:r>
+        <w:rPr>
+          <w:rFonts w:hint="eastAsia"/>
+        </w:rPr>
+        <w:t>及珍稀动物保护</w:t>
+      </w:r>
+      <w:r>
+        <w:rPr>
+          <w:rFonts w:hint="eastAsia"/>
+        </w:rPr>
+        <w:t>，海洋地形</w:t>
+      </w:r>
+      <w:r>
+        <w:rPr>
+          <w:rFonts w:hint="eastAsia"/>
+        </w:rPr>
+        <w:t>于</w:t>
+      </w:r>
+      <w:r>
+        <w:rPr>
+          <w:rFonts w:hint="eastAsia"/>
+        </w:rPr>
+        <w:t>航海研究等。要建设海洋强国就必然要全民参与，而如何将研究机构，船舶测量数据通过简易，低门槛的方式共享给社会各界有需要的组织与机构，就成为了现在需要解决的重要问题。</w:t>
+      </w:r>
+    </w:p>
+    <w:p>
+      <w:pPr>
+        <w:pStyle w:val="2"/>
+      </w:pPr>
+      <w:r>
+        <w:rPr>
+          <w:rFonts w:hint="eastAsia"/>
+        </w:rPr>
+        <w:t>1.1</w:t>
+      </w:r>
+      <w:r>
+        <w:rPr>
+          <w:rFonts w:hint="eastAsia"/>
+        </w:rPr>
+        <w:t>研究背景</w:t>
+      </w:r>
+    </w:p>
+    <w:p>
+      <w:pPr>
+        <w:ind w:firstLine="420"/>
+      </w:pPr>
+      <w:r>
+        <w:rPr>
+          <w:rFonts w:hint="eastAsia"/>
+        </w:rPr>
+        <w:t>进入新世纪以来，全球社会与政府越来越重视海洋领域的探索与研究，并向海洋数据等领域投入了大量的资金与人力。随着互联网技术的快速发展，海洋勘探领域技术的飞跃进步，海洋数据已经进入了爆炸发展的时期。海洋数据的处理与共享也成为了互联网技术的最重要的应用场景，海洋数据的‘</w:t>
+      </w:r>
+      <w:r>
+        <w:rPr>
+          <w:rFonts w:hint="eastAsia"/>
+        </w:rPr>
+        <w:t>海量性</w:t>
+      </w:r>
+      <w:r>
+        <w:rPr>
+          <w:rFonts w:hint="eastAsia"/>
+        </w:rPr>
+        <w:t>’、‘</w:t>
+      </w:r>
+      <w:r>
+        <w:rPr>
+          <w:rFonts w:hint="eastAsia"/>
+        </w:rPr>
+        <w:t>多类性</w:t>
+      </w:r>
+      <w:r>
+        <w:rPr>
+          <w:rFonts w:hint="eastAsia"/>
+        </w:rPr>
+        <w:t>’、‘</w:t>
+      </w:r>
+      <w:r>
+        <w:rPr>
+          <w:rFonts w:hint="eastAsia"/>
+        </w:rPr>
+        <w:t>模糊性</w:t>
+      </w:r>
+      <w:r>
+        <w:rPr>
+          <w:rFonts w:hint="eastAsia"/>
+        </w:rPr>
+        <w:t>’、‘</w:t>
+      </w:r>
+      <w:r>
+        <w:rPr>
+          <w:rFonts w:hint="eastAsia"/>
+        </w:rPr>
+        <w:t>时空过程性</w:t>
+      </w:r>
+      <w:r>
+        <w:rPr>
+          <w:rFonts w:hint="eastAsia"/>
+        </w:rPr>
+        <w:t>’</w:t>
+      </w:r>
+      <w:r>
+        <w:rPr>
+          <w:rFonts w:hint="eastAsia"/>
+        </w:rPr>
+        <w:t>‘动态更新频繁’</w:t>
+      </w:r>
+      <w:r>
+        <w:rPr>
+          <w:rFonts w:hint="eastAsia"/>
+        </w:rPr>
+        <w:t>已经成为了其最具特色的价值所在，</w:t>
+      </w:r>
+      <w:r>
+        <w:rPr>
+          <w:rFonts w:hint="eastAsia"/>
+        </w:rPr>
+        <w:t>收集整理，分析研究这些信息的经济及生态价值也成为了现今各个研究机构的一大课题，</w:t>
+      </w:r>
+      <w:r>
+        <w:rPr>
+          <w:rFonts w:hint="eastAsia"/>
+        </w:rPr>
+        <w:t>由此也引出了一个建设的大方向——海洋信息化。</w:t>
+      </w:r>
+    </w:p>
+    <w:p>
+      <w:pPr>
+        <w:ind w:firstLine="420"/>
+      </w:pPr>
+      <w:r>
+        <w:rPr>
+          <w:rFonts w:hint="eastAsia"/>
+        </w:rPr>
+        <w:t>海洋信息从根本上分为两大类，一类是海洋自然科学类，一类是海洋社会科学类。海洋自然科学类</w:t>
+      </w:r>
+      <w:r>
+        <w:rPr>
+          <w:rFonts w:hint="eastAsia"/>
+        </w:rPr>
+        <w:t>主要指的是运用各种技术手段和设备进行调查、探测</w:t>
+      </w:r>
+      <w:r>
+        <w:rPr>
+          <w:rFonts w:hint="eastAsia"/>
+        </w:rPr>
+        <w:t>、分析而得到的信息</w:t>
+      </w:r>
+      <w:r>
+        <w:rPr>
+          <w:rFonts w:hint="eastAsia"/>
+        </w:rPr>
+        <w:t>，其中使用得到的海洋设备包括卫星、飞机、探测船、浮标、陆地</w:t>
+      </w:r>
+      <w:r>
+        <w:rPr>
+          <w:rFonts w:hint="eastAsia"/>
+        </w:rPr>
+        <w:t>/</w:t>
+      </w:r>
+      <w:r>
+        <w:rPr>
+          <w:rFonts w:hint="eastAsia"/>
+        </w:rPr>
+        <w:t>海洋站</w:t>
+      </w:r>
+      <w:r>
+        <w:rPr>
+          <w:rFonts w:hint="eastAsia"/>
+        </w:rPr>
+        <w:t>。包括了以下几种内容，海洋化学（水体温度、</w:t>
+      </w:r>
+      <w:r>
+        <w:rPr>
+          <w:rFonts w:hint="eastAsia"/>
+        </w:rPr>
+        <w:t>pH</w:t>
+      </w:r>
+      <w:r>
+        <w:rPr>
+          <w:rFonts w:hint="eastAsia"/>
+        </w:rPr>
+        <w:t>值、溶解氧、电导率等水质参数的检测），海洋生物（</w:t>
+      </w:r>
+      <w:r>
+        <w:rPr>
+          <w:rFonts w:hint="eastAsia"/>
+        </w:rPr>
+        <w:t>通过全球各国海洋部门数据集与各研究机构数据集，综合了</w:t>
+      </w:r>
+      <w:r>
+        <w:rPr>
+          <w:rFonts w:hint="eastAsia"/>
+        </w:rPr>
+        <w:t>浮游生物、浮游植物、初级生产力、鱼类等数据），海洋水文（通过</w:t>
+      </w:r>
+      <w:r>
+        <w:rPr>
+          <w:rFonts w:hint="eastAsia"/>
+        </w:rPr>
+        <w:t>海洋</w:t>
+      </w:r>
+      <w:r>
+        <w:rPr>
+          <w:rFonts w:hint="eastAsia"/>
+        </w:rPr>
+        <w:t>台站、</w:t>
+      </w:r>
+      <w:r>
+        <w:rPr>
+          <w:rFonts w:hint="eastAsia"/>
+        </w:rPr>
+        <w:t>观测</w:t>
+      </w:r>
+      <w:r>
+        <w:rPr>
+          <w:rFonts w:hint="eastAsia"/>
+        </w:rPr>
+        <w:t>浮标、调查船等观测手段</w:t>
+      </w:r>
+      <w:r>
+        <w:rPr>
+          <w:rFonts w:hint="eastAsia"/>
+        </w:rPr>
+        <w:t>获取</w:t>
+      </w:r>
+      <w:r>
+        <w:rPr>
+          <w:rFonts w:hint="eastAsia"/>
+        </w:rPr>
+        <w:t>，包括温度</w:t>
+      </w:r>
+      <w:r>
+        <w:rPr>
+          <w:rFonts w:hint="eastAsia"/>
+        </w:rPr>
+        <w:t>、盐度、波浪及海流等要素</w:t>
+      </w:r>
+      <w:r>
+        <w:rPr>
+          <w:rFonts w:hint="eastAsia"/>
+        </w:rPr>
+        <w:t>）</w:t>
+      </w:r>
+      <w:r>
+        <w:rPr>
+          <w:rFonts w:hint="eastAsia"/>
+        </w:rPr>
+        <w:t>、海洋气象（通过固定陆地站、海洋站、观测船、</w:t>
+      </w:r>
+      <w:r>
+        <w:rPr>
+          <w:rFonts w:hint="eastAsia"/>
+        </w:rPr>
+        <w:t>观测浮标等观测手段获取，</w:t>
+      </w:r>
+      <w:r>
+        <w:rPr>
+          <w:rFonts w:hint="eastAsia"/>
+        </w:rPr>
+        <w:t>包括海面气温、气压风向、风速、风向、位势高度等要素）</w:t>
+      </w:r>
+      <w:r>
+        <w:rPr>
+          <w:rFonts w:hint="eastAsia"/>
+        </w:rPr>
+        <w:t>。又因为原始的海洋数据资料不能直接用来展示与使用，因此需要预先对数据进行清洗、转换、选择等操作</w:t>
+      </w:r>
+      <w:r>
+        <w:rPr>
+          <w:rFonts w:hint="eastAsia"/>
+        </w:rPr>
+        <w:t>，最终展示在平台，供研究机构下载与使用。</w:t>
+      </w:r>
+    </w:p>
+    <w:p>
+      <w:pPr>
+        <w:ind w:firstLine="420"/>
+      </w:pPr>
+      <w:r>
+        <w:rPr>
+          <w:rFonts w:hint="eastAsia"/>
+        </w:rPr>
+        <w:t>海洋社会科学类是与海洋自然科学类相比较而言的，截至目前还没有研究机构或者政府对此有明确的定义。从目前的发展情况来看，我国的海洋强国战略，海上丝绸之路等人文经济领域的相关信息，都可以划分到这一类信息当中，大致可以划分为海洋战略信息，海洋人文信息，海洋经济信息三大类。海洋战略信息指的是从长远角度来看，我国实现真正的海洋强国目标，政府智库，官方媒体，政府海事单位等相关部门对整个国家海洋发展的规划，以及面对与他国海洋发生主权纠纷，海洋资源合作开发等长期性发展问题所做出的科学的考量与决策。</w:t>
+      </w:r>
+    </w:p>
+    <w:p>
+      <w:pPr>
+        <w:ind w:firstLine="420"/>
+      </w:pPr>
+      <w:r>
+        <w:rPr>
+          <w:rFonts w:hint="eastAsia"/>
+        </w:rPr>
+        <w:t>海洋</w:t>
+      </w:r>
+      <w:r>
+        <w:rPr>
+          <w:rFonts w:hint="eastAsia"/>
+        </w:rPr>
+        <w:t>人文信息宽泛定义为在人类与海洋的长期接触与活动的过程中，形成的精神与文化现象。</w:t>
+      </w:r>
+      <w:r>
+        <w:rPr>
+          <w:rFonts w:hint="eastAsia"/>
+        </w:rPr>
+        <w:t>包括文化，政治，思想</w:t>
+      </w:r>
+      <w:r>
+        <w:rPr>
+          <w:rFonts w:hint="eastAsia"/>
+        </w:rPr>
+        <w:t>等方面</w:t>
+      </w:r>
+      <w:r>
+        <w:rPr>
+          <w:rFonts w:hint="eastAsia"/>
+        </w:rPr>
+        <w:t>，例如“郑和下西洋”所产生的强大祖国荣耀感</w:t>
+      </w:r>
+      <w:r>
+        <w:rPr>
+          <w:rFonts w:hint="eastAsia"/>
+        </w:rPr>
+        <w:t>对于实现海洋强国战略是必不可少的精神支柱，只有形成了宏观的海洋意识，具有宽广的海洋人文知识素养与国际海洋视野，才能培养出真正热爱海洋事业，甘愿贡献自身于海洋事业的栋梁之才</w:t>
+      </w:r>
+      <w:r>
+        <w:rPr>
+          <w:rFonts w:hint="eastAsia"/>
+        </w:rPr>
+        <w:t>。</w:t>
+      </w:r>
+    </w:p>
+    <w:p>
+      <w:pPr>
+        <w:ind w:firstLine="420"/>
+      </w:pPr>
+      <w:r>
+        <w:rPr>
+          <w:rFonts w:hint="eastAsia"/>
+        </w:rPr>
         <w:lastRenderedPageBreak/>
-        <w:t xml:space="preserve">1 </w:t>
-      </w:r>
-      <w:r>
-        <w:rPr>
-          <w:rFonts w:hint="eastAsia"/>
-        </w:rPr>
-        <w:t>绪论</w:t>
-      </w:r>
-    </w:p>
-    <w:p>
+        <w:t>海洋经济</w:t>
+      </w:r>
+      <w:r>
+        <w:rPr>
+          <w:rFonts w:hint="eastAsia"/>
+        </w:rPr>
+        <w:t>数据主要指的是在</w:t>
+      </w:r>
+      <w:r>
+        <w:rPr>
+          <w:rFonts w:hint="eastAsia"/>
+        </w:rPr>
+        <w:t>开发海洋资源</w:t>
+      </w:r>
+      <w:r>
+        <w:rPr>
+          <w:rFonts w:hint="eastAsia"/>
+        </w:rPr>
+        <w:t>产生经济利益</w:t>
+      </w:r>
+      <w:r>
+        <w:rPr>
+          <w:rFonts w:hint="eastAsia"/>
+        </w:rPr>
+        <w:t>而进行</w:t>
+      </w:r>
+      <w:r>
+        <w:rPr>
+          <w:rFonts w:hint="eastAsia"/>
+        </w:rPr>
+        <w:t>生产活动</w:t>
+      </w:r>
+      <w:r>
+        <w:rPr>
+          <w:rFonts w:hint="eastAsia"/>
+        </w:rPr>
+        <w:t>的过程中</w:t>
+      </w:r>
+      <w:r>
+        <w:rPr>
+          <w:rFonts w:hint="eastAsia"/>
+        </w:rPr>
+        <w:t>，产生的相关数据，</w:t>
+      </w:r>
+      <w:r>
+        <w:rPr>
+          <w:rFonts w:hint="eastAsia"/>
+        </w:rPr>
+        <w:t>这类数据在引导企业进行合理的生产方面起到了巨大的作用，帮助企业收集各类有意义的信息，通过分析处理，根据企业的运营与业务需求，做出有益于企业长足发展的科学可持续化决策，拥有产生高效益的能力，科学的海洋数据也有助于减少企业的运营成本，从数据中求高收益，从科学决策中获取商业优势，成为海洋领域的优秀企业。</w:t>
+      </w:r>
+      <w:r>
+        <w:rPr>
+          <w:rFonts w:hint="eastAsia"/>
+        </w:rPr>
+        <w:t>海洋经济领域从海洋数据中得到更好地发展，其所产生的经济价值也会反过来促进海洋数据信息的收集与研究，帮助研究机构获得更多的资金与人力支持</w:t>
+      </w:r>
+      <w:r>
+        <w:rPr>
+          <w:rFonts w:hint="eastAsia"/>
+        </w:rPr>
+        <w:t>，对于探索海洋数据有百利而无一害，如此而形成的良性循环，有助于我国的海洋强国战略的实施</w:t>
+      </w:r>
+      <w:r>
+        <w:rPr>
+          <w:rFonts w:hint="eastAsia"/>
+        </w:rPr>
+        <w:t>。</w:t>
+      </w:r>
+    </w:p>
+    <w:p>
+      <w:pPr>
+        <w:pStyle w:val="2"/>
+      </w:pPr>
+      <w:r>
+        <w:rPr>
+          <w:rFonts w:hint="eastAsia"/>
+        </w:rPr>
+        <w:t>1.2</w:t>
+      </w:r>
+      <w:r>
+        <w:rPr>
+          <w:rFonts w:hint="eastAsia"/>
+        </w:rPr>
+        <w:t>研究的目的与意义</w:t>
+      </w:r>
+    </w:p>
+    <w:p>
+      <w:pPr>
+        <w:ind w:firstLine="420"/>
+      </w:pPr>
+      <w:r>
+        <w:rPr>
+          <w:rFonts w:hint="eastAsia"/>
+        </w:rPr>
+        <w:t>“数字海洋”的诞生是源于“数字地球”的建设，二者都是为了将地球上</w:t>
+      </w:r>
+      <w:r>
+        <w:rPr>
+          <w:rFonts w:hint="eastAsia"/>
+        </w:rPr>
+        <w:t>所有探测到的数据以数据库的形式存储，并共享给全球社会，集全球的科研精力及资源，挖掘有助于人类可持续发展的有用信息，助力社会发展，而作为一个海洋面积约占</w:t>
+      </w:r>
+      <w:r>
+        <w:rPr>
+          <w:rFonts w:hint="eastAsia"/>
+        </w:rPr>
+        <w:t>71%</w:t>
+      </w:r>
+      <w:r>
+        <w:rPr>
+          <w:rFonts w:hint="eastAsia"/>
+        </w:rPr>
+        <w:t>的星球，“数字海洋”也必然成为了这一庞大建设的最主要部分。</w:t>
+      </w:r>
+    </w:p>
+    <w:p>
+      <w:pPr>
+        <w:ind w:firstLine="420"/>
+      </w:pPr>
+      <w:r>
+        <w:rPr>
+          <w:rFonts w:hint="eastAsia"/>
+        </w:rPr>
+        <w:t>基于海洋数据的信息平台的建设，可以将丰富海量的海洋数据信息，直观便捷的展示给公众，按照不同的海洋数据分类以基于互联网网站的形式</w:t>
+      </w:r>
+      <w:r>
+        <w:rPr>
+          <w:rFonts w:hint="eastAsia"/>
+        </w:rPr>
+        <w:t>，相较于无分类的海量的数据集文件，网站可以让用户根据自己的使用需求选择来自不同海域的数据集以及在线下载，以用来将来进一步的分析与研究。友好的界面交互与</w:t>
+      </w:r>
+      <w:r>
+        <w:rPr>
+          <w:rFonts w:hint="eastAsia"/>
+        </w:rPr>
+        <w:t>UI</w:t>
+      </w:r>
+      <w:r>
+        <w:rPr>
+          <w:rFonts w:hint="eastAsia"/>
+        </w:rPr>
+        <w:t>设计有助于激发公众对于海洋知识的热爱，有助于海洋知识的基础科普，在展示过程中</w:t>
+      </w:r>
+      <w:r>
+        <w:rPr>
+          <w:rFonts w:hint="eastAsia"/>
+        </w:rPr>
+        <w:t>采用数据集表格的形式，用户可以看到自己所选择数据集的所有数据，包括数据格式，数据上传时间，更新频率等相关字段，保证了公众获取数据的及时性与可用性。</w:t>
+      </w:r>
+    </w:p>
+    <w:p>
+      <w:pPr>
+        <w:ind w:firstLine="420"/>
+      </w:pPr>
+      <w:r>
+        <w:rPr>
+          <w:rFonts w:hint="eastAsia"/>
+        </w:rPr>
+        <w:t>基于海洋数据的信息平台的建设，完成了从庞大数据库到可视化信息查看的转变，用户不需要经过相关的专业训练，只需要基本的操作就可以查看并下载海洋生物、海洋化学、海洋水文等信息。从政府角度来看，</w:t>
+      </w:r>
+      <w:r>
+        <w:rPr>
+          <w:rFonts w:hint="eastAsia"/>
+        </w:rPr>
+        <w:t>相关研究机构只需将自己机构的研究数据与结果上传至海洋数据信息平台，政府相关部门便可以根据当前决策需要，搜索需要的海洋数据，结合数据进行科学决策，去除了政府相关部门与研究机构的沟通隔阂，降低了信息共享得决策成本，推动决策高效决定于执行，因为对于海洋领域来说，政策相对于的影响发挥着巨大的作用，也从另一个方面帮助政府更好地协助企业发展，为沿海企业经济发展提供良好的政治环境与政策引导。政商通力合作，共同推动沿海经济发展。对于沿海渔业来说，每年的沿海休禁渔制度涉及区域广泛，政府通告发布也可以通过该平台进行传播，</w:t>
+      </w:r>
+      <w:r>
+        <w:rPr>
+          <w:rFonts w:hint="eastAsia"/>
+        </w:rPr>
+        <w:t>降低</w:t>
+      </w:r>
+      <w:r>
+        <w:rPr>
+          <w:rFonts w:hint="eastAsia"/>
+        </w:rPr>
+        <w:t>文件沟通成本，</w:t>
+      </w:r>
+      <w:r>
+        <w:rPr>
+          <w:rFonts w:hint="eastAsia"/>
+        </w:rPr>
+        <w:t>合理利用互联网平台进行咨询动态传播，公众也可以通过平台获取最新的海洋相关信息，掌握出海海风、风力等安全信息，保证渔民的财产与人身安全。</w:t>
+      </w:r>
+    </w:p>
+    <w:p>
+      <w:pPr>
+        <w:ind w:firstLine="420"/>
+      </w:pPr>
+      <w:r>
+        <w:rPr>
+          <w:rFonts w:hint="eastAsia"/>
+        </w:rPr>
+        <w:t>如今全球各大主要的海事机构，例如日本海洋数据中心、英国海洋数据中心（</w:t>
+      </w:r>
+      <w:r>
+        <w:rPr>
+          <w:rFonts w:hint="eastAsia"/>
+        </w:rPr>
+        <w:t>BODC</w:t>
+      </w:r>
+      <w:r>
+        <w:rPr>
+          <w:rFonts w:hint="eastAsia"/>
+        </w:rPr>
+        <w:t>）、世界海岛数据库（</w:t>
+      </w:r>
+      <w:r>
+        <w:rPr>
+          <w:rFonts w:hint="eastAsia"/>
+        </w:rPr>
+        <w:t>ISLANDS</w:t>
+      </w:r>
+      <w:r>
+        <w:rPr>
+          <w:rFonts w:hint="eastAsia"/>
+        </w:rPr>
+        <w:t>）、国际海洋数据和信息交换平台（</w:t>
+      </w:r>
+      <w:r>
+        <w:rPr>
+          <w:rFonts w:hint="eastAsia"/>
+        </w:rPr>
+        <w:t>IODE</w:t>
+      </w:r>
+      <w:r>
+        <w:rPr>
+          <w:rFonts w:hint="eastAsia"/>
+        </w:rPr>
+        <w:t>）都在海洋信息收集与共享方面做出了巨大共享，本项目</w:t>
+      </w:r>
+      <w:r>
+        <w:rPr>
+          <w:rFonts w:hint="eastAsia"/>
+        </w:rPr>
+        <w:t>的完成，有助于探索符合我国国情的多源海洋数据的信息平台，通过不同的展示形式</w:t>
+      </w:r>
+      <w:r>
+        <w:rPr>
+          <w:rFonts w:hint="eastAsia"/>
+        </w:rPr>
+        <w:t>，</w:t>
+      </w:r>
+      <w:r>
+        <w:rPr>
+          <w:rFonts w:hint="eastAsia"/>
+        </w:rPr>
+        <w:t>及数据库存储方式，</w:t>
+      </w:r>
+      <w:r>
+        <w:rPr>
+          <w:rFonts w:hint="eastAsia"/>
+        </w:rPr>
+        <w:t>摸索出最合适的信息平台，服务于国家的海洋强国战略。</w:t>
+      </w:r>
+    </w:p>
+    <w:p>
+      <w:pPr>
+        <w:pStyle w:val="2"/>
+      </w:pPr>
+      <w:r>
+        <w:rPr>
+          <w:rFonts w:hint="eastAsia"/>
+        </w:rPr>
+        <w:t xml:space="preserve">1.3 </w:t>
+      </w:r>
+      <w:r>
+        <w:rPr>
+          <w:rFonts w:hint="eastAsia"/>
+        </w:rPr>
+        <w:t>国内外研究现状</w:t>
+      </w:r>
+    </w:p>
+    <w:p>
+      <w:pPr>
+        <w:rPr>
+          <w:rFonts w:hint="eastAsia"/>
+        </w:rPr>
+      </w:pPr>
       <w:r>
         <w:tab/>
       </w:r>
@@ -991,90 +1628,245 @@
         <w:rPr>
           <w:rFonts w:hint="eastAsia"/>
         </w:rPr>
-        <w:t>随着我国国力的不断发展进步，海洋的开发与保护也得到了高度的重视</w:t>
-      </w:r>
-      <w:r>
-        <w:rPr>
-          <w:rFonts w:hint="eastAsia"/>
-        </w:rPr>
-        <w:t>，海洋强国</w:t>
-      </w:r>
-      <w:r>
-        <w:rPr>
-          <w:rFonts w:hint="eastAsia"/>
-        </w:rPr>
-        <w:t>随之成为了国家的发展战略，</w:t>
-      </w:r>
-      <w:r>
-        <w:rPr>
-          <w:rFonts w:hint="eastAsia"/>
-        </w:rPr>
-        <w:t>作为一个拥有着</w:t>
-      </w:r>
-      <w:r>
-        <w:rPr>
-          <w:rFonts w:hint="eastAsia"/>
-        </w:rPr>
-        <w:t>漫长的海岸线</w:t>
-      </w:r>
-      <w:r>
-        <w:rPr>
-          <w:rFonts w:hint="eastAsia"/>
-        </w:rPr>
-        <w:t>的过渡</w:t>
-      </w:r>
-      <w:r>
-        <w:rPr>
-          <w:rFonts w:hint="eastAsia"/>
-        </w:rPr>
-        <w:t>，这也注定着我们可以获取丰富的各种类别的海洋数据，例如：海洋生物，海洋水文，海洋地形等数据，不同的数据都拥有着各自应用的前景</w:t>
-      </w:r>
-      <w:r>
-        <w:rPr>
-          <w:rFonts w:hint="eastAsia"/>
-        </w:rPr>
-        <w:t>，海洋生物用于海生养殖</w:t>
-      </w:r>
-      <w:r>
-        <w:rPr>
-          <w:rFonts w:hint="eastAsia"/>
-        </w:rPr>
-        <w:t>及珍稀动物保护</w:t>
-      </w:r>
-      <w:r>
-        <w:rPr>
-          <w:rFonts w:hint="eastAsia"/>
-        </w:rPr>
-        <w:t>，海洋地形</w:t>
-      </w:r>
-      <w:r>
-        <w:rPr>
-          <w:rFonts w:hint="eastAsia"/>
-        </w:rPr>
-        <w:t>于</w:t>
-      </w:r>
-      <w:r>
-        <w:rPr>
-          <w:rFonts w:hint="eastAsia"/>
-        </w:rPr>
-        <w:t>航海研究等。要建设海洋强国就必然要全民参与，而如何将研究机构，船舶测量数据通过简易，低门槛的方式共享给社会各界有需要的组织与机构，就成为了现在需要解决的重要问题。</w:t>
-      </w:r>
-    </w:p>
-    <w:p>
-      <w:pPr>
-        <w:pStyle w:val="2"/>
-      </w:pPr>
-      <w:r>
-        <w:rPr>
-          <w:rFonts w:hint="eastAsia"/>
-        </w:rPr>
-        <w:t>1.1</w:t>
-      </w:r>
-      <w:r>
-        <w:rPr>
-          <w:rFonts w:hint="eastAsia"/>
-        </w:rPr>
-        <w:t>研究背景</w:t>
+        <w:t>海</w:t>
+      </w:r>
+      <w:r>
+        <w:rPr>
+          <w:rFonts w:hint="eastAsia"/>
+        </w:rPr>
+        <w:t>洋是人类资源最丰富的蕴含区，对海洋资源的有效利用也成为了各国</w:t>
+      </w:r>
+      <w:r>
+        <w:rPr>
+          <w:rFonts w:hint="eastAsia"/>
+        </w:rPr>
+        <w:t>政府的重要战略目标</w:t>
+      </w:r>
+      <w:r>
+        <w:rPr>
+          <w:rFonts w:hint="eastAsia"/>
+        </w:rPr>
+        <w:t>。国内方面：</w:t>
+      </w:r>
+      <w:r>
+        <w:rPr>
+          <w:rFonts w:hint="eastAsia"/>
+        </w:rPr>
+        <w:t>1999</w:t>
+      </w:r>
+      <w:r>
+        <w:rPr>
+          <w:rFonts w:hint="eastAsia"/>
+        </w:rPr>
+        <w:t>年我国正式开始规划</w:t>
+      </w:r>
+      <w:r>
+        <w:rPr>
+          <w:rFonts w:hint="eastAsia"/>
+        </w:rPr>
+        <w:t>“数字海洋”</w:t>
+      </w:r>
+      <w:r>
+        <w:rPr>
+          <w:rFonts w:hint="eastAsia"/>
+        </w:rPr>
+        <w:t>的战略</w:t>
+      </w:r>
+      <w:r>
+        <w:rPr>
+          <w:rFonts w:hint="eastAsia"/>
+        </w:rPr>
+        <w:t>，涉及数字海洋基础性理</w:t>
+      </w:r>
+      <w:r>
+        <w:rPr>
+          <w:rFonts w:hint="eastAsia"/>
+        </w:rPr>
+        <w:lastRenderedPageBreak/>
+        <w:t>论研究、数字海洋技术各领域应用和科学工程等</w:t>
+      </w:r>
+      <w:r>
+        <w:rPr>
+          <w:rFonts w:hint="eastAsia"/>
+        </w:rPr>
+        <w:t>要素。</w:t>
+      </w:r>
+      <w:r>
+        <w:rPr>
+          <w:rFonts w:hint="eastAsia"/>
+        </w:rPr>
+        <w:t>2003</w:t>
+      </w:r>
+      <w:r>
+        <w:rPr>
+          <w:rFonts w:hint="eastAsia"/>
+        </w:rPr>
+        <w:t>年国务院批准实施</w:t>
+      </w:r>
+      <w:r>
+        <w:rPr>
+          <w:rFonts w:hint="eastAsia"/>
+        </w:rPr>
+        <w:t>“中国近海海洋综合调查与评价”专项</w:t>
+      </w:r>
+      <w:r>
+        <w:rPr>
+          <w:rFonts w:hint="eastAsia"/>
+        </w:rPr>
+        <w:t>，</w:t>
+      </w:r>
+      <w:r>
+        <w:rPr>
+          <w:rFonts w:hint="eastAsia"/>
+        </w:rPr>
+        <w:t>即“</w:t>
+      </w:r>
+      <w:r>
+        <w:rPr>
+          <w:rFonts w:hint="eastAsia"/>
+        </w:rPr>
+        <w:t>908</w:t>
+      </w:r>
+      <w:r>
+        <w:rPr>
+          <w:rFonts w:hint="eastAsia"/>
+        </w:rPr>
+        <w:t>”专项。</w:t>
+      </w:r>
+      <w:r>
+        <w:rPr>
+          <w:rFonts w:hint="eastAsia"/>
+        </w:rPr>
+        <w:t>2006</w:t>
+      </w:r>
+      <w:r>
+        <w:rPr>
+          <w:rFonts w:hint="eastAsia"/>
+        </w:rPr>
+        <w:t>年中国“数字海洋”信息基础框架构架</w:t>
+      </w:r>
+      <w:r>
+        <w:rPr>
+          <w:rFonts w:hint="eastAsia"/>
+        </w:rPr>
+        <w:t>项目</w:t>
+      </w:r>
+      <w:r>
+        <w:rPr>
+          <w:rFonts w:hint="eastAsia"/>
+        </w:rPr>
+        <w:t>落地执行，</w:t>
+      </w:r>
+      <w:r>
+        <w:rPr>
+          <w:rFonts w:hint="eastAsia"/>
+        </w:rPr>
+        <w:t>中国的“数字海洋”</w:t>
+      </w:r>
+      <w:r>
+        <w:rPr>
+          <w:rFonts w:hint="eastAsia"/>
+        </w:rPr>
+        <w:t>迈入新的台阶</w:t>
+      </w:r>
+      <w:r>
+        <w:rPr>
+          <w:rFonts w:hint="eastAsia"/>
+        </w:rPr>
+        <w:t>，</w:t>
+      </w:r>
+      <w:r>
+        <w:rPr>
+          <w:rFonts w:hint="eastAsia"/>
+        </w:rPr>
+        <w:t>这</w:t>
+      </w:r>
+      <w:r>
+        <w:rPr>
+          <w:rFonts w:hint="eastAsia"/>
+        </w:rPr>
+        <w:t>期间产出了多项</w:t>
+      </w:r>
+      <w:r>
+        <w:rPr>
+          <w:rFonts w:hint="eastAsia"/>
+        </w:rPr>
+        <w:t>实际的</w:t>
+      </w:r>
+      <w:r>
+        <w:rPr>
+          <w:rFonts w:hint="eastAsia"/>
+        </w:rPr>
+        <w:t>应用型项目，其中</w:t>
+      </w:r>
+      <w:r>
+        <w:rPr>
+          <w:rFonts w:hint="eastAsia"/>
+        </w:rPr>
+        <w:t>就</w:t>
+      </w:r>
+      <w:r>
+        <w:rPr>
+          <w:rFonts w:hint="eastAsia"/>
+        </w:rPr>
+        <w:t>包括于</w:t>
+      </w:r>
+      <w:r>
+        <w:rPr>
+          <w:rFonts w:hint="eastAsia"/>
+        </w:rPr>
+        <w:t>2017</w:t>
+      </w:r>
+      <w:r>
+        <w:rPr>
+          <w:rFonts w:hint="eastAsia"/>
+        </w:rPr>
+        <w:t>年正式纳入</w:t>
+      </w:r>
+      <w:r>
+        <w:t>国家科技基础条件平台中心</w:t>
+      </w:r>
+      <w:r>
+        <w:rPr>
+          <w:rFonts w:hint="eastAsia"/>
+        </w:rPr>
+        <w:t>的国家海洋科学数据共享服务平台，</w:t>
+      </w:r>
+      <w:r>
+        <w:rPr>
+          <w:rFonts w:hint="eastAsia"/>
+        </w:rPr>
+        <w:t>平台由</w:t>
+      </w:r>
+      <w:r>
+        <w:rPr>
+          <w:rFonts w:hint="eastAsia"/>
+        </w:rPr>
+        <w:t>主中心（国家海洋信息中心及分局信息中心）及分中心（中科院海洋所、沿海大学等研究机构）组成，数据共享服务平台旨在充分整合收集国内相关涉海机构丰富的海洋数据信息，基于</w:t>
+      </w:r>
+      <w:r>
+        <w:rPr>
+          <w:rFonts w:hint="eastAsia"/>
+        </w:rPr>
+        <w:t>B/S</w:t>
+      </w:r>
+      <w:r>
+        <w:rPr>
+          <w:rFonts w:hint="eastAsia"/>
+        </w:rPr>
+        <w:t>服务架构，向注册用户提供海洋数据集分类查看，可视化展示，认证下载，接口继承等功能，是一个具备较为完善功能体系的海洋数据共享平台。</w:t>
+      </w:r>
+      <w:r>
+        <w:rPr>
+          <w:rFonts w:hint="eastAsia"/>
+        </w:rPr>
+        <w:t>整体来看，该海洋数据共享平台可以很好地满足公众、企业、研究机构对于海洋数据的需求，可以按照分类进行检索，根据各自的需求进行数据下载，同时对于用户引入了注册登录功能，只有登录并经过机构认证的用户才有资格从网站获取相关数据，保证了数据的安全性</w:t>
+      </w:r>
+      <w:r>
+        <w:rPr>
+          <w:rFonts w:hint="eastAsia"/>
+        </w:rPr>
+        <w:t>。</w:t>
       </w:r>
     </w:p>
     <w:p>
@@ -1085,204 +1877,25 @@
         <w:rPr>
           <w:rFonts w:hint="eastAsia"/>
         </w:rPr>
-        <w:t>进入新世纪以来，全球社会与政府越来越重视海洋领域的探索与研究，并向海洋数据等领域投入了大量的资金与人力。随着互联网技术的快速发展，海洋勘探领域技术的飞跃进步，海洋数据已经进入了爆炸发展的时期。海洋数据的处理与共享也成为了互联网技术的最重要的应用场景，海洋数据的‘</w:t>
-      </w:r>
-      <w:r>
-        <w:rPr>
-          <w:rFonts w:hint="eastAsia"/>
-        </w:rPr>
-        <w:t>海量性</w:t>
-      </w:r>
-      <w:r>
-        <w:rPr>
-          <w:rFonts w:hint="eastAsia"/>
-        </w:rPr>
-        <w:t>’、‘</w:t>
-      </w:r>
-      <w:r>
-        <w:rPr>
-          <w:rFonts w:hint="eastAsia"/>
-        </w:rPr>
-        <w:t>多类性</w:t>
-      </w:r>
-      <w:r>
-        <w:rPr>
-          <w:rFonts w:hint="eastAsia"/>
-        </w:rPr>
-        <w:t>’、‘</w:t>
-      </w:r>
-      <w:r>
-        <w:rPr>
-          <w:rFonts w:hint="eastAsia"/>
-        </w:rPr>
-        <w:t>模糊性</w:t>
-      </w:r>
-      <w:r>
-        <w:rPr>
-          <w:rFonts w:hint="eastAsia"/>
-        </w:rPr>
-        <w:t>’、‘</w:t>
-      </w:r>
-      <w:r>
-        <w:rPr>
-          <w:rFonts w:hint="eastAsia"/>
-        </w:rPr>
-        <w:t>时空过程性</w:t>
-      </w:r>
-      <w:r>
-        <w:rPr>
-          <w:rFonts w:hint="eastAsia"/>
-        </w:rPr>
-        <w:t>’</w:t>
-      </w:r>
-      <w:r>
-        <w:rPr>
-          <w:rFonts w:hint="eastAsia"/>
-        </w:rPr>
-        <w:t>‘动态更新频繁’</w:t>
-      </w:r>
-      <w:r>
-        <w:rPr>
-          <w:rFonts w:hint="eastAsia"/>
-        </w:rPr>
-        <w:t>已经成为了其最具特色的价值所在，</w:t>
-      </w:r>
-      <w:r>
-        <w:rPr>
-          <w:rFonts w:hint="eastAsia"/>
-        </w:rPr>
-        <w:t>收集整理，分析研究这些信息的经济及生态价值也成为了现今各个研究机构的一大课题，</w:t>
-      </w:r>
-      <w:r>
-        <w:rPr>
-          <w:rFonts w:hint="eastAsia"/>
-        </w:rPr>
-        <w:t>由此也引出了一个建设的大方向——海洋信息化。</w:t>
-      </w:r>
-    </w:p>
-    <w:p>
-      <w:pPr>
-        <w:ind w:firstLine="420"/>
-      </w:pPr>
-      <w:r>
-        <w:rPr>
-          <w:rFonts w:hint="eastAsia"/>
-        </w:rPr>
-        <w:t>海洋信息从根本上分为两大类，一类是海洋自然科学类，一类是海洋社会科学类。海洋自然科学类</w:t>
-      </w:r>
-      <w:r>
-        <w:rPr>
-          <w:rFonts w:hint="eastAsia"/>
-        </w:rPr>
-        <w:t>主要指的是运用各种技术手段和设备进行调查、探测</w:t>
-      </w:r>
-      <w:r>
-        <w:rPr>
-          <w:rFonts w:hint="eastAsia"/>
-        </w:rPr>
-        <w:t>、分析而得到的信息</w:t>
-      </w:r>
-      <w:r>
-        <w:rPr>
-          <w:rFonts w:hint="eastAsia"/>
-        </w:rPr>
-        <w:t>，其中使用得到的海洋设备包括卫星、飞机、探测船、浮标、陆地</w:t>
-      </w:r>
-      <w:r>
-        <w:rPr>
-          <w:rFonts w:hint="eastAsia"/>
-        </w:rPr>
-        <w:t>/</w:t>
-      </w:r>
-      <w:r>
-        <w:rPr>
-          <w:rFonts w:hint="eastAsia"/>
-        </w:rPr>
-        <w:t>海洋站</w:t>
-      </w:r>
-      <w:r>
-        <w:rPr>
-          <w:rFonts w:hint="eastAsia"/>
-        </w:rPr>
-        <w:t>。包括了以下几种内容，海洋化学（</w:t>
-      </w:r>
-      <w:r>
-        <w:rPr>
-          <w:rFonts w:hint="eastAsia"/>
-        </w:rPr>
-        <w:t>水体温度、</w:t>
-      </w:r>
-      <w:r>
-        <w:rPr>
-          <w:rFonts w:hint="eastAsia"/>
-        </w:rPr>
-        <w:t>pH</w:t>
-      </w:r>
-      <w:r>
-        <w:rPr>
-          <w:rFonts w:hint="eastAsia"/>
-        </w:rPr>
-        <w:t>值、溶解氧、电导率等水质参数的检测</w:t>
-      </w:r>
-      <w:r>
-        <w:rPr>
-          <w:rFonts w:hint="eastAsia"/>
-        </w:rPr>
-        <w:t>），海洋生物（</w:t>
-      </w:r>
-      <w:r>
-        <w:rPr>
-          <w:rFonts w:hint="eastAsia"/>
-        </w:rPr>
-        <w:t>通过全球各国海洋部门数据集与各研究机构数据集，综合了</w:t>
-      </w:r>
-      <w:r>
-        <w:rPr>
-          <w:rFonts w:hint="eastAsia"/>
-        </w:rPr>
-        <w:t>浮游生物、浮游植物、初级生产力、鱼类等数据），海洋水文（通过</w:t>
-      </w:r>
-      <w:r>
-        <w:rPr>
-          <w:rFonts w:hint="eastAsia"/>
-        </w:rPr>
-        <w:t>海洋</w:t>
-      </w:r>
-      <w:r>
-        <w:rPr>
-          <w:rFonts w:hint="eastAsia"/>
-        </w:rPr>
-        <w:t>台站、</w:t>
-      </w:r>
-      <w:r>
-        <w:rPr>
-          <w:rFonts w:hint="eastAsia"/>
-        </w:rPr>
-        <w:t>观测</w:t>
-      </w:r>
-      <w:r>
-        <w:rPr>
-          <w:rFonts w:hint="eastAsia"/>
-        </w:rPr>
-        <w:t>浮标、调查船等观测手段</w:t>
-      </w:r>
-      <w:r>
-        <w:rPr>
-          <w:rFonts w:hint="eastAsia"/>
-        </w:rPr>
-        <w:t>获取</w:t>
-      </w:r>
-      <w:r>
-        <w:rPr>
-          <w:rFonts w:hint="eastAsia"/>
-        </w:rPr>
-        <w:t>，包括温度</w:t>
-      </w:r>
-      <w:r>
-        <w:rPr>
-          <w:rFonts w:hint="eastAsia"/>
-        </w:rPr>
-        <w:t>、盐度、波浪及海流等要素</w:t>
+        <w:t>国外方面：已建立的海洋数据共享平台包括美国国家海洋数据中心、英国国家海洋数据中心（</w:t>
+      </w:r>
+      <w:r>
+        <w:rPr>
+          <w:rFonts w:hint="eastAsia"/>
+        </w:rPr>
+        <w:t>BODC</w:t>
+      </w:r>
+      <w:r>
+        <w:rPr>
+          <w:rFonts w:hint="eastAsia"/>
+        </w:rPr>
+        <w:t>）、国际海洋数据和信息交换平台（</w:t>
+      </w:r>
+      <w:r>
+        <w:rPr>
+          <w:rFonts w:hint="eastAsia"/>
+        </w:rPr>
+        <w:t>IODE</w:t>
       </w:r>
       <w:r>
         <w:rPr>
@@ -1294,309 +1907,13 @@
         <w:rPr>
           <w:rFonts w:hint="eastAsia"/>
         </w:rPr>
-        <w:t>、海洋气象（</w:t>
-      </w:r>
-      <w:r>
-        <w:rPr>
-          <w:rFonts w:hint="eastAsia"/>
-        </w:rPr>
-        <w:t>通过固定陆地站、海洋站、观测船、</w:t>
-      </w:r>
-      <w:r>
-        <w:rPr>
-          <w:rFonts w:hint="eastAsia"/>
-        </w:rPr>
-        <w:t>观测浮标等观测手段获取，</w:t>
-      </w:r>
-      <w:r>
-        <w:rPr>
-          <w:rFonts w:hint="eastAsia"/>
-        </w:rPr>
-        <w:t>包括海面气温、气压风向、风速、风向、位势高度等要素）</w:t>
-      </w:r>
-      <w:r>
-        <w:rPr>
-          <w:rFonts w:hint="eastAsia"/>
-        </w:rPr>
-        <w:t>。又因为原始的海洋数据资料不能直接用来展示与使用，因此需要预先对数据进行清洗、转换、选择等操作</w:t>
-      </w:r>
-      <w:r>
-        <w:rPr>
-          <w:rFonts w:hint="eastAsia"/>
-        </w:rPr>
-        <w:t>，最终展示在平台，供研究机构下载与使用。</w:t>
-      </w:r>
-    </w:p>
-    <w:p>
-      <w:pPr>
-        <w:ind w:firstLine="420"/>
-      </w:pPr>
-      <w:r>
-        <w:rPr>
-          <w:rFonts w:hint="eastAsia"/>
-        </w:rPr>
-        <w:t>海洋社会科学类是与海洋自然科学类相比较而言的，截至目前还没有研究机构或者政府对此有明确的定义。从目前的发展情况来看，我国的海洋强国战略，海上丝绸之路等人文经济领域的相关信息，都可以划分到这一类信息当中，大致可以划分为海洋战略信息，海洋人文信息，海洋经济信息三大类。海洋战略信息指的是从长远角度来看，我国实现真正的海洋强国目标，政府智库，官方媒体，政府海事单位等相关部门对整个国家海洋发展的规划，以及面对与他国海洋发生主权纠纷，海洋资源合作开发等长期性发展问题所做出的科学的考量与决策。</w:t>
-      </w:r>
-    </w:p>
-    <w:p>
-      <w:pPr>
-        <w:ind w:firstLine="420"/>
-      </w:pPr>
-      <w:r>
-        <w:rPr>
-          <w:rFonts w:hint="eastAsia"/>
-        </w:rPr>
-        <w:t>海洋</w:t>
-      </w:r>
-      <w:r>
-        <w:rPr>
-          <w:rFonts w:hint="eastAsia"/>
-        </w:rPr>
-        <w:t>人文信息宽泛定义为在人类与海洋的长期接触与活动的过程中，形成的精神与文化现象。</w:t>
-      </w:r>
-      <w:r>
-        <w:rPr>
-          <w:rFonts w:hint="eastAsia"/>
-        </w:rPr>
-        <w:t>包括文化，政治，思想</w:t>
-      </w:r>
-      <w:r>
-        <w:rPr>
-          <w:rFonts w:hint="eastAsia"/>
-        </w:rPr>
-        <w:t>等方面</w:t>
-      </w:r>
-      <w:r>
-        <w:rPr>
-          <w:rFonts w:hint="eastAsia"/>
-        </w:rPr>
-        <w:t>，例如“郑和下西洋”所产生的强大祖国荣耀感</w:t>
-      </w:r>
-      <w:r>
-        <w:rPr>
-          <w:rFonts w:hint="eastAsia"/>
-        </w:rPr>
-        <w:t>对于实现海洋强国战略是必不可少的精神支柱，只有形成了宏观的海洋意识，具有宽广的海洋人文知识素养与国际海洋视野，才能培养出真正热爱海洋事业，甘愿贡献自身于海洋事业的栋梁之才</w:t>
-      </w:r>
-      <w:r>
-        <w:rPr>
-          <w:rFonts w:hint="eastAsia"/>
-        </w:rPr>
-        <w:t>。</w:t>
-      </w:r>
-    </w:p>
-    <w:p>
-      <w:pPr>
-        <w:ind w:firstLine="420"/>
-      </w:pPr>
-      <w:r>
-        <w:rPr>
-          <w:rFonts w:hint="eastAsia"/>
-        </w:rPr>
-        <w:t>海洋经济</w:t>
-      </w:r>
-      <w:r>
-        <w:rPr>
-          <w:rFonts w:hint="eastAsia"/>
-        </w:rPr>
-        <w:t>数据主要指的是在</w:t>
-      </w:r>
-      <w:r>
-        <w:rPr>
-          <w:rFonts w:hint="eastAsia"/>
-        </w:rPr>
-        <w:t>开发海洋资源</w:t>
-      </w:r>
-      <w:r>
-        <w:rPr>
-          <w:rFonts w:hint="eastAsia"/>
-        </w:rPr>
-        <w:t>产生经济利益</w:t>
-      </w:r>
-      <w:r>
-        <w:rPr>
-          <w:rFonts w:hint="eastAsia"/>
-        </w:rPr>
-        <w:t>而进行</w:t>
-      </w:r>
-      <w:r>
-        <w:rPr>
-          <w:rFonts w:hint="eastAsia"/>
-        </w:rPr>
-        <w:t>生产活动</w:t>
-      </w:r>
-      <w:r>
-        <w:rPr>
-          <w:rFonts w:hint="eastAsia"/>
-        </w:rPr>
-        <w:t>的过程中</w:t>
-      </w:r>
-      <w:r>
-        <w:rPr>
-          <w:rFonts w:hint="eastAsia"/>
-        </w:rPr>
-        <w:t>，产生的相关数据，</w:t>
-      </w:r>
-      <w:r>
-        <w:rPr>
-          <w:rFonts w:hint="eastAsia"/>
-        </w:rPr>
-        <w:t>这类数据在引导企业进行合理的生产方面起到了巨大的作用，帮助企业收集各类有意义的信息，通过分析处理，根据企业的运营与业务需求，做出有益于企业长足发展的</w:t>
-      </w:r>
-      <w:r>
-        <w:rPr>
-          <w:rFonts w:hint="eastAsia"/>
-        </w:rPr>
-        <w:lastRenderedPageBreak/>
-        <w:t>科学可持续化决策，拥有产生高效益的能力，科学的海洋数据也有助于减少企业的运营成本，从数据中求高收益，从科学决策中获取商业优势，成为海洋领域的优秀企业。</w:t>
-      </w:r>
-      <w:r>
-        <w:rPr>
-          <w:rFonts w:hint="eastAsia"/>
-        </w:rPr>
-        <w:t>海洋经济领域从海洋数据中得到更好地发展，其所产生的经济价值也会反过来促进海洋数据信息的收集与研究，帮助研究机构获得更多的资金与人力支持</w:t>
-      </w:r>
-      <w:r>
-        <w:rPr>
-          <w:rFonts w:hint="eastAsia"/>
-        </w:rPr>
-        <w:t>，对于探索海洋数据有百利而无一害，如此而形成的良性循环，有助于我国的海洋强国战略的实施</w:t>
-      </w:r>
-      <w:r>
-        <w:rPr>
-          <w:rFonts w:hint="eastAsia"/>
-        </w:rPr>
-        <w:t>。</w:t>
-      </w:r>
-    </w:p>
-    <w:p>
-      <w:pPr>
-        <w:pStyle w:val="2"/>
-        <w:rPr>
-          <w:rFonts w:hint="eastAsia"/>
-        </w:rPr>
-      </w:pPr>
-      <w:r>
-        <w:rPr>
-          <w:rFonts w:hint="eastAsia"/>
-        </w:rPr>
-        <w:t>1.2</w:t>
-      </w:r>
-      <w:r>
-        <w:rPr>
-          <w:rFonts w:hint="eastAsia"/>
-        </w:rPr>
-        <w:t>研究的目的与意义</w:t>
-      </w:r>
-    </w:p>
-    <w:p>
-      <w:pPr>
-        <w:ind w:firstLine="420"/>
-      </w:pPr>
-      <w:r>
-        <w:rPr>
-          <w:rFonts w:hint="eastAsia"/>
-        </w:rPr>
-        <w:t>“数字海洋”的诞生是源于“数字地球”的建设，二者都是为了将地球上</w:t>
-      </w:r>
-      <w:r>
-        <w:rPr>
-          <w:rFonts w:hint="eastAsia"/>
-        </w:rPr>
-        <w:t>所有探测到的数据以数据库的形式存储，并共享给全球社会，集全球的科研精力及资源，挖掘有助于人类可持续发展的有用信息，助力社会发展，而作为一个海洋面积约占</w:t>
-      </w:r>
-      <w:r>
-        <w:rPr>
-          <w:rFonts w:hint="eastAsia"/>
-        </w:rPr>
-        <w:t>71%</w:t>
-      </w:r>
-      <w:r>
-        <w:rPr>
-          <w:rFonts w:hint="eastAsia"/>
-        </w:rPr>
-        <w:t>的星球，“数字海洋”也必然成为了这一庞大建设的最主要部分。</w:t>
-      </w:r>
-    </w:p>
-    <w:p>
-      <w:pPr>
-        <w:ind w:firstLine="420"/>
-      </w:pPr>
-      <w:r>
-        <w:rPr>
-          <w:rFonts w:hint="eastAsia"/>
-        </w:rPr>
-        <w:t>基于海洋数据的信息平台的建设，可以将丰富海量的海洋数据信息，直观便捷的展示给公众，按照不同的海洋数据分类以基于互联网网站的形式</w:t>
-      </w:r>
-      <w:r>
-        <w:rPr>
-          <w:rFonts w:hint="eastAsia"/>
-        </w:rPr>
-        <w:t>，相较于无分类的海量的数据集文件，网站可以让用户根据自己的使用需求选择来自不同海域的数据集以及在线下载，以用来将来进一步的分析与研究。友好的界面交互与</w:t>
-      </w:r>
-      <w:r>
-        <w:rPr>
-          <w:rFonts w:hint="eastAsia"/>
-        </w:rPr>
-        <w:t>UI</w:t>
-      </w:r>
-      <w:r>
-        <w:rPr>
-          <w:rFonts w:hint="eastAsia"/>
-        </w:rPr>
-        <w:t>设计有助于激发公众对于海洋知识的热爱，有助于海洋知识的基础科普，在展示过程中</w:t>
-      </w:r>
-      <w:r>
-        <w:rPr>
-          <w:rFonts w:hint="eastAsia"/>
-        </w:rPr>
-        <w:t>采用数据集表格的形式，用户可以看到自己所选择数据集的所有数据，包括数据格式，数据上传时间，更新频率等相关字段，保证了公众获取数据的及时性与可用性。</w:t>
-      </w:r>
-    </w:p>
-    <w:p>
-      <w:pPr>
-        <w:ind w:firstLine="420"/>
-      </w:pPr>
-      <w:r>
-        <w:rPr>
-          <w:rFonts w:hint="eastAsia"/>
-        </w:rPr>
-        <w:t>基于海洋数据的信息平台的建设，完成了从庞大数据库到可视化信息查看的转变，用户不需要经过相关的专业训练，只需要基本的操作就可以查看并下载海洋生物、海洋化学、海洋水文等信息。从政府角度来看，</w:t>
-      </w:r>
-      <w:r>
-        <w:rPr>
-          <w:rFonts w:hint="eastAsia"/>
-        </w:rPr>
-        <w:t>相关研究机构只需将自己机构的研究数据与结果上传至海洋数据信息平台，政府相关部门便可以根据当前决策需要，搜索需要的海洋数据，结合数据进行科学决策，去除了政府相关部门与研究机构的沟通隔阂，降低了信息共享得决策成本，推动决策高效决定于执行，因为对于海洋领域来说，政策相对于的影响发挥着巨大的作用，也从另一个方面帮助政府更好地协助企业发展，为沿海企业经济发展提供良好的政治环境与政策引导。政商通力合作，共同推动沿海经济发展。对于沿海渔业来说，每年的沿海休禁渔制度涉及区域广泛，政府通告发布也可以通过该平台进行传播，</w:t>
-      </w:r>
-      <w:r>
-        <w:rPr>
-          <w:rFonts w:hint="eastAsia"/>
-        </w:rPr>
-        <w:t>降低</w:t>
-      </w:r>
-      <w:r>
-        <w:rPr>
-          <w:rFonts w:hint="eastAsia"/>
-        </w:rPr>
-        <w:t>文件沟通成本，</w:t>
-      </w:r>
-      <w:r>
-        <w:rPr>
-          <w:rFonts w:hint="eastAsia"/>
-        </w:rPr>
-        <w:t>合理利用互联网平台进行咨询动态传播，公众也可以通过平台获取最新的海洋相关信息，掌握出海海风、风力等安全信息，保证渔民的财产与人身安全。</w:t>
-      </w:r>
-    </w:p>
-    <w:p>
-      <w:pPr>
-        <w:ind w:firstLine="420"/>
-      </w:pPr>
-      <w:r>
-        <w:rPr>
-          <w:rFonts w:hint="eastAsia"/>
-        </w:rPr>
-        <w:t>如今全球各大主要的海事机构，例如日本海洋数据中心、英国海洋数据中心（</w:t>
+        <w:t>。主要功能包括：公共可获取性数据（涵盖：生物、物理、地理数据），在线申请补充数据，标准化格式及参数化，海洋数据词汇库等。相比较而言，国外的数据共享平台</w:t>
+      </w:r>
+      <w:r>
+        <w:rPr>
+          <w:rFonts w:hint="eastAsia"/>
+        </w:rPr>
+        <w:t>很大程度上优于我们国内现有平台，主要表现在功能更加丰富全面，拥有配套的海洋数据处理软件，对于海洋数据的处理更加完善，不同于国内的数据共享平台只提供按照数据集分类的数据下载，英国国家海洋数据中心（</w:t>
       </w:r>
       <w:r>
         <w:rPr>
@@ -1608,143 +1925,22 @@
         <w:rPr>
           <w:rFonts w:hint="eastAsia"/>
         </w:rPr>
-        <w:t>）、世界海岛数据库（</w:t>
-      </w:r>
-      <w:r>
-        <w:rPr>
-          <w:rFonts w:hint="eastAsia"/>
-        </w:rPr>
-        <w:t>ISLANDS</w:t>
-      </w:r>
-      <w:r>
-        <w:rPr>
-          <w:rFonts w:hint="eastAsia"/>
-        </w:rPr>
-        <w:t>）、国际海洋数据和信息交换平台（</w:t>
-      </w:r>
-      <w:r>
-        <w:rPr>
-          <w:rFonts w:hint="eastAsia"/>
-        </w:rPr>
-        <w:t>IODE</w:t>
-      </w:r>
-      <w:r>
-        <w:rPr>
-          <w:rFonts w:hint="eastAsia"/>
-        </w:rPr>
-        <w:t>）都在海洋信息收集与共享方面做出了巨大共享，本项目</w:t>
-      </w:r>
-      <w:r>
-        <w:rPr>
-          <w:rFonts w:hint="eastAsia"/>
-        </w:rPr>
-        <w:t>的完成，有助于探索符合我国国情的多源海洋数据的信息平台，通过不同的展示形式</w:t>
-      </w:r>
-      <w:r>
-        <w:rPr>
-          <w:rFonts w:hint="eastAsia"/>
-        </w:rPr>
-        <w:t>，</w:t>
-      </w:r>
-      <w:r>
-        <w:rPr>
-          <w:rFonts w:hint="eastAsia"/>
-        </w:rPr>
-        <w:t>及数据库存储方式，</w:t>
-      </w:r>
-      <w:r>
-        <w:rPr>
-          <w:rFonts w:hint="eastAsia"/>
-        </w:rPr>
-        <w:t>摸索出最合适的信息平台，服务于国家的海洋强国战略。</w:t>
-      </w:r>
-    </w:p>
-    <w:p>
-      <w:pPr>
-        <w:pStyle w:val="2"/>
-      </w:pPr>
-      <w:r>
-        <w:rPr>
-          <w:rFonts w:hint="eastAsia"/>
-        </w:rPr>
-        <w:t xml:space="preserve">1.3 </w:t>
-      </w:r>
-      <w:r>
-        <w:rPr>
-          <w:rFonts w:hint="eastAsia"/>
-        </w:rPr>
-        <w:t>国内外研究现状</w:t>
-      </w:r>
-    </w:p>
-    <w:p>
-      <w:pPr>
-        <w:rPr>
-          <w:rFonts w:hint="eastAsia"/>
-        </w:rPr>
-      </w:pPr>
+        <w:t>）还可以根据海洋卫星地形图选择一定区域范围内的数据集，同时选择包括划区域选择以及坐标选择（经度、纬度），选定区域或坐标后可以查看当前数据集</w:t>
+      </w:r>
+      <w:r>
+        <w:rPr>
+          <w:rFonts w:hint="eastAsia"/>
+        </w:rPr>
+        <w:t>的数据清洗规则、数据采集及分析方式等内容。</w:t>
+      </w:r>
+      <w:r>
+        <w:rPr>
+          <w:rFonts w:hint="eastAsia"/>
+        </w:rPr>
+        <w:t>对于数据的搜索精度，字段筛选更加丰富详实，用户可以精确到不同区域，不同国家，例如太平洋地区、亚洲地区国家，准确而方便的为用户获取数据提供了便捷。</w:t>
+      </w:r>
       <w:bookmarkStart w:id="0" w:name="_GoBack"/>
       <w:bookmarkEnd w:id="0"/>
-    </w:p>
-    <w:p/>
-    <w:p/>
-    <w:p/>
-    <w:p/>
-    <w:p/>
-    <w:p>
-      <w:pPr>
-        <w:rPr>
-          <w:rFonts w:hint="eastAsia"/>
-        </w:rPr>
-      </w:pPr>
-      <w:r>
-        <w:rPr>
-          <w:rFonts w:hint="eastAsia"/>
-        </w:rPr>
-        <w:t>而如何将这些丰富多样的数据以低门槛的要求，以获取的形式共享给公众</w:t>
-      </w:r>
-    </w:p>
-    <w:p>
-      <w:pPr>
-        <w:rPr>
-          <w:rFonts w:hint="eastAsia"/>
-        </w:rPr>
-      </w:pPr>
-    </w:p>
-    <w:p>
-      <w:pPr>
-        <w:rPr>
-          <w:rFonts w:hint="eastAsia"/>
-        </w:rPr>
-      </w:pPr>
-    </w:p>
-    <w:p>
-      <w:pPr>
-        <w:rPr>
-          <w:rFonts w:hint="eastAsia"/>
-        </w:rPr>
-      </w:pPr>
-    </w:p>
-    <w:p>
-      <w:pPr>
-        <w:rPr>
-          <w:rFonts w:ascii="黑体" w:eastAsia="黑体" w:hAnsi="黑体"/>
-          <w:b/>
-          <w:spacing w:val="10"/>
-          <w:sz w:val="24"/>
-        </w:rPr>
-      </w:pPr>
-    </w:p>
-    <w:p>
-      <w:pPr>
-        <w:rPr>
-          <w:rFonts w:ascii="黑体" w:eastAsia="黑体" w:hAnsi="黑体" w:hint="eastAsia"/>
-        </w:rPr>
-      </w:pPr>
-    </w:p>
-    <w:p>
-      <w:pPr>
-        <w:ind w:firstLineChars="200" w:firstLine="420"/>
-      </w:pPr>
     </w:p>
     <w:sectPr>
       <w:pgSz w:w="11906" w:h="16838"/>

--- a/毕设.docx
+++ b/毕设.docx
@@ -11133,9 +11133,6 @@
     <w:p>
       <w:pPr>
         <w:pStyle w:val="2"/>
-        <w:rPr>
-          <w:rFonts w:hint="eastAsia"/>
-        </w:rPr>
       </w:pPr>
       <w:bookmarkStart w:id="31" w:name="_Toc6220886"/>
       <w:r>
@@ -11281,7 +11278,7 @@
         <w:ind w:firstLine="420"/>
         <w:jc w:val="center"/>
         <w:rPr>
-          <w:rFonts w:ascii="黑体" w:eastAsia="黑体" w:hAnsi="黑体" w:hint="eastAsia"/>
+          <w:rFonts w:ascii="黑体" w:eastAsia="黑体" w:hAnsi="黑体"/>
           <w:sz w:val="21"/>
           <w:szCs w:val="21"/>
         </w:rPr>
@@ -14756,11 +14753,6 @@
       <w:bookmarkEnd w:id="44"/>
     </w:p>
     <w:p>
-      <w:pPr>
-        <w:rPr>
-          <w:rFonts w:hint="eastAsia"/>
-        </w:rPr>
-      </w:pPr>
       <w:r>
         <w:tab/>
       </w:r>
@@ -14861,9 +14853,6 @@
     <w:p>
       <w:pPr>
         <w:pStyle w:val="2"/>
-        <w:rPr>
-          <w:rFonts w:hint="eastAsia"/>
-        </w:rPr>
       </w:pPr>
       <w:bookmarkStart w:id="45" w:name="_Toc6220900"/>
       <w:r>
@@ -15026,9 +15015,6 @@
         <w:spacing w:line="360" w:lineRule="auto"/>
         <w:ind w:firstLine="420"/>
         <w:jc w:val="center"/>
-        <w:rPr>
-          <w:rFonts w:hint="eastAsia"/>
-        </w:rPr>
       </w:pPr>
       <w:r>
         <w:rPr>
@@ -15068,120 +15054,608 @@
           <w:sz w:val="21"/>
           <w:szCs w:val="21"/>
         </w:rPr>
+        <w:t xml:space="preserve"> 平台所使用组件及扩展库</w:t>
+      </w:r>
+    </w:p>
+    <w:p>
+      <w:pPr>
+        <w:pStyle w:val="3"/>
+      </w:pPr>
+      <w:r>
+        <w:tab/>
+        <w:t xml:space="preserve">5.1.2 </w:t>
+      </w:r>
+      <w:r>
+        <w:rPr>
+          <w:rFonts w:hint="eastAsia"/>
+        </w:rPr>
+        <w:t>数据库创建与迁移</w:t>
+      </w:r>
+    </w:p>
+    <w:p>
+      <w:pPr>
+        <w:spacing w:line="360" w:lineRule="auto"/>
+      </w:pPr>
+      <w:r>
+        <w:tab/>
+        <w:t>Flask-migrate</w:t>
+      </w:r>
+      <w:r>
+        <w:rPr>
+          <w:rFonts w:hint="eastAsia"/>
+        </w:rPr>
+        <w:t>扩展</w:t>
+      </w:r>
+      <w:r>
+        <w:rPr>
+          <w:rFonts w:hint="eastAsia"/>
+        </w:rPr>
+        <w:t>提供了</w:t>
+      </w:r>
+      <w:r>
+        <w:rPr>
+          <w:rFonts w:hint="eastAsia"/>
+        </w:rPr>
+        <w:t>通过修改</w:t>
+      </w:r>
+      <w:r>
+        <w:rPr>
+          <w:rFonts w:hint="eastAsia"/>
+        </w:rPr>
+        <w:t>ORM</w:t>
+      </w:r>
+      <w:r>
+        <w:rPr>
+          <w:rFonts w:hint="eastAsia"/>
+        </w:rPr>
+        <w:t>来控制数据库</w:t>
+      </w:r>
+      <w:r>
+        <w:rPr>
+          <w:rFonts w:hint="eastAsia"/>
+        </w:rPr>
+        <w:t>的功能，</w:t>
+      </w:r>
+      <w:r>
+        <w:rPr>
+          <w:rFonts w:hint="eastAsia"/>
+        </w:rPr>
+        <w:t>因为创建数据库后，</w:t>
+      </w:r>
+      <w:r>
+        <w:t>在后期修改字段的时候，不会自动的映射到数据库中，必须删除表，然后重新运行</w:t>
+      </w:r>
+      <w:r>
+        <w:rPr>
+          <w:rFonts w:hint="eastAsia"/>
+        </w:rPr>
+        <w:t>相关命令</w:t>
+      </w:r>
+      <w:r>
+        <w:t>才会重新映射，这样不符合我们的需求。因此</w:t>
+      </w:r>
+      <w:r>
+        <w:t>flask-migrate</w:t>
+      </w:r>
+      <w:r>
+        <w:t>就是为了解决这个问题，</w:t>
+      </w:r>
+      <w:r>
+        <w:rPr>
+          <w:rFonts w:hint="eastAsia"/>
+        </w:rPr>
+        <w:t>它</w:t>
+      </w:r>
+      <w:r>
+        <w:t>可以在每次修改模型后，</w:t>
+      </w:r>
+      <w:r>
+        <w:rPr>
+          <w:rFonts w:hint="eastAsia"/>
+        </w:rPr>
+        <w:t>都</w:t>
+      </w:r>
+      <w:r>
+        <w:t>将修改的东西映射到数据库中</w:t>
+      </w:r>
+      <w:r>
+        <w:rPr>
+          <w:rFonts w:hint="eastAsia"/>
+        </w:rPr>
+        <w:t>。</w:t>
+      </w:r>
+    </w:p>
+    <w:p>
+      <w:pPr>
+        <w:spacing w:line="360" w:lineRule="auto"/>
+      </w:pPr>
+      <w:r>
+        <w:tab/>
+      </w:r>
+      <w:r>
+        <w:t>f</w:t>
+      </w:r>
+      <w:r>
+        <w:t>lask-migrate</w:t>
+      </w:r>
+      <w:r>
+        <w:rPr>
+          <w:rFonts w:hint="eastAsia"/>
+        </w:rPr>
+        <w:t>相关的命令如下：</w:t>
+      </w:r>
+    </w:p>
+    <w:p>
+      <w:pPr>
+        <w:spacing w:line="360" w:lineRule="auto"/>
+      </w:pPr>
+      <w:r>
+        <w:t xml:space="preserve">     python manage.py db init</w:t>
+      </w:r>
+      <w:r>
+        <w:t>：初始化一个迁移脚本的环境，</w:t>
+      </w:r>
+      <w:r>
+        <w:rPr>
+          <w:rFonts w:hint="eastAsia"/>
+        </w:rPr>
+        <w:t>在最开始建立环境时运行，且</w:t>
+      </w:r>
+      <w:r>
+        <w:t>只需要执行一次。</w:t>
+      </w:r>
+    </w:p>
+    <w:p>
+      <w:pPr>
+        <w:spacing w:line="360" w:lineRule="auto"/>
+      </w:pPr>
+      <w:r>
+        <w:t xml:space="preserve">    </w:t>
+      </w:r>
+      <w:r>
+        <w:t>python manage.py db migrate</w:t>
+      </w:r>
+      <w:r>
+        <w:t>：将模型生成迁移文件，</w:t>
+      </w:r>
+      <w:r>
+        <w:rPr>
+          <w:rFonts w:hint="eastAsia"/>
+        </w:rPr>
+        <w:t>此后只要模型有所改变，都要运行当前命令进行对象映射，以同步</w:t>
+      </w:r>
+      <w:r>
+        <w:rPr>
+          <w:rFonts w:hint="eastAsia"/>
+        </w:rPr>
+        <w:t>数据库为最新状态</w:t>
+      </w:r>
+    </w:p>
+    <w:p>
+      <w:pPr>
+        <w:spacing w:line="360" w:lineRule="auto"/>
+        <w:ind w:firstLine="480"/>
+      </w:pPr>
+      <w:r>
+        <w:t>python manage.py db</w:t>
+      </w:r>
+      <w:r>
         <w:t xml:space="preserve"> </w:t>
       </w:r>
+      <w:r>
+        <w:t>upgrade</w:t>
+      </w:r>
+      <w:r>
+        <w:t>：将迁移文件真正的映射到数据库中。每次运行了</w:t>
+      </w:r>
+      <w:r>
+        <w:t>migrate</w:t>
+      </w:r>
+      <w:r>
+        <w:t>命令后，</w:t>
+      </w:r>
+      <w:r>
+        <w:rPr>
+          <w:rFonts w:hint="eastAsia"/>
+        </w:rPr>
+        <w:t>都要紧跟着</w:t>
+      </w:r>
+      <w:r>
+        <w:t>运行这个命令。</w:t>
+      </w:r>
+    </w:p>
+    <w:p>
+      <w:pPr>
+        <w:pStyle w:val="2"/>
+      </w:pPr>
+      <w:r>
+        <w:rPr>
+          <w:rFonts w:hint="eastAsia"/>
+        </w:rPr>
+        <w:t>5.2</w:t>
+      </w:r>
+      <w:r>
+        <w:t xml:space="preserve"> </w:t>
+      </w:r>
+      <w:r>
+        <w:rPr>
+          <w:rFonts w:hint="eastAsia"/>
+        </w:rPr>
+        <w:t>系统主要功能模块的实现</w:t>
+      </w:r>
+    </w:p>
+    <w:p>
+      <w:pPr>
+        <w:pStyle w:val="3"/>
+        <w:ind w:firstLine="420"/>
+      </w:pPr>
+      <w:r>
+        <w:rPr>
+          <w:rFonts w:hint="eastAsia"/>
+        </w:rPr>
+        <w:lastRenderedPageBreak/>
+        <w:t>5.2.1</w:t>
+      </w:r>
+      <w:r>
+        <w:t xml:space="preserve"> </w:t>
+      </w:r>
+      <w:r>
+        <w:rPr>
+          <w:rFonts w:hint="eastAsia"/>
+        </w:rPr>
+        <w:t>平台登陆</w:t>
+      </w:r>
+      <w:r>
+        <w:rPr>
+          <w:rFonts w:hint="eastAsia"/>
+        </w:rPr>
+        <w:t>模块的实现</w:t>
+      </w:r>
+    </w:p>
+    <w:p>
+      <w:pPr>
+        <w:spacing w:line="360" w:lineRule="auto"/>
+      </w:pPr>
+      <w:r>
+        <w:tab/>
+      </w:r>
+      <w:r>
+        <w:rPr>
+          <w:rFonts w:hint="eastAsia"/>
+        </w:rPr>
+        <w:t>使用该平台的用户不必安装本地的客户端软件，只需要使用可以正常连接上网的浏览器，输入平台的</w:t>
+      </w:r>
+      <w:r>
+        <w:rPr>
+          <w:rFonts w:hint="eastAsia"/>
+        </w:rPr>
+        <w:t>URL</w:t>
+      </w:r>
+      <w:r>
+        <w:rPr>
+          <w:rFonts w:hint="eastAsia"/>
+        </w:rPr>
+        <w:t>地址，即可以</w:t>
+      </w:r>
+      <w:r>
+        <w:rPr>
+          <w:rFonts w:hint="eastAsia"/>
+        </w:rPr>
+        <w:t>跳转至平台的登陆页面，在登陆页面，用户需要输入自己的账号和密码进行验证登陆，</w:t>
+      </w:r>
+      <w:r>
+        <w:rPr>
+          <w:rFonts w:hint="eastAsia"/>
+        </w:rPr>
+        <w:t>服务器将拿到的账号密码与数据库中存放的用户信息</w:t>
+      </w:r>
+      <w:r>
+        <w:rPr>
+          <w:rFonts w:hint="eastAsia"/>
+        </w:rPr>
+        <w:t>的</w:t>
+      </w:r>
+      <w:r>
+        <w:rPr>
+          <w:rFonts w:hint="eastAsia"/>
+        </w:rPr>
+        <w:t>user</w:t>
+      </w:r>
+      <w:r>
+        <w:rPr>
+          <w:rFonts w:hint="eastAsia"/>
+        </w:rPr>
+        <w:t>表</w:t>
+      </w:r>
+      <w:r>
+        <w:rPr>
+          <w:rFonts w:hint="eastAsia"/>
+        </w:rPr>
+        <w:t>进行比对，首先寻找用户名相同的用户，如果没有找到则代表该用户没有注册，</w:t>
+      </w:r>
+      <w:r>
+        <w:rPr>
+          <w:rFonts w:hint="eastAsia"/>
+        </w:rPr>
+        <w:t>无法登陆，此时</w:t>
+      </w:r>
+      <w:r>
+        <w:rPr>
+          <w:rFonts w:hint="eastAsia"/>
+        </w:rPr>
+        <w:t>用户可以点登陆框下方的“点击注册”按钮进行在线注册</w:t>
+      </w:r>
+      <w:r>
+        <w:rPr>
+          <w:rFonts w:hint="eastAsia"/>
+        </w:rPr>
+        <w:t>；如果在</w:t>
+      </w:r>
+      <w:r>
+        <w:rPr>
+          <w:rFonts w:hint="eastAsia"/>
+        </w:rPr>
+        <w:t>user</w:t>
+      </w:r>
+      <w:r>
+        <w:rPr>
+          <w:rFonts w:hint="eastAsia"/>
+        </w:rPr>
+        <w:t>表中</w:t>
+      </w:r>
+      <w:r>
+        <w:rPr>
+          <w:rFonts w:hint="eastAsia"/>
+        </w:rPr>
+        <w:t>找到与用户所输入的用户名相匹配的用户信息，则开始匹配该用户在</w:t>
+      </w:r>
+      <w:r>
+        <w:rPr>
+          <w:rFonts w:hint="eastAsia"/>
+        </w:rPr>
+        <w:t>user</w:t>
+      </w:r>
+      <w:r>
+        <w:rPr>
+          <w:rFonts w:hint="eastAsia"/>
+        </w:rPr>
+        <w:t>表存储的密码是否与用户所输入的密码相符合，如果符合，则代表用户信息验证成功，浏览器页面跳转至平台首页，用户可以进行浏览数据，下载数据等操作。</w:t>
+      </w:r>
+      <w:r>
+        <w:rPr>
+          <w:rFonts w:hint="eastAsia"/>
+        </w:rPr>
+        <w:t>系统登录功能关键代码如下</w:t>
+      </w:r>
+      <w:r>
+        <w:rPr>
+          <w:rFonts w:hint="eastAsia"/>
+        </w:rPr>
+        <w:t>：</w:t>
+      </w:r>
+    </w:p>
+    <w:p>
+      <w:pPr>
+        <w:spacing w:line="360" w:lineRule="auto"/>
+      </w:pPr>
+      <w:r>
+        <w:rPr>
+          <w:noProof/>
+        </w:rPr>
+        <w:drawing>
+          <wp:inline distT="0" distB="0" distL="0" distR="0" wp14:anchorId="5A1970B4" wp14:editId="6219D79A">
+            <wp:extent cx="5274310" cy="4368165"/>
+            <wp:effectExtent l="19050" t="19050" r="21590" b="13335"/>
+            <wp:docPr id="21" name="图片 21"/>
+            <wp:cNvGraphicFramePr>
+              <a:graphicFrameLocks xmlns:a="http://schemas.openxmlformats.org/drawingml/2006/main" noChangeAspect="1"/>
+            </wp:cNvGraphicFramePr>
+            <a:graphic xmlns:a="http://schemas.openxmlformats.org/drawingml/2006/main">
+              <a:graphicData uri="http://schemas.openxmlformats.org/drawingml/2006/picture">
+                <pic:pic xmlns:pic="http://schemas.openxmlformats.org/drawingml/2006/picture">
+                  <pic:nvPicPr>
+                    <pic:cNvPr id="1" name=""/>
+                    <pic:cNvPicPr/>
+                  </pic:nvPicPr>
+                  <pic:blipFill>
+                    <a:blip r:embed="rId27"/>
+                    <a:stretch>
+                      <a:fillRect/>
+                    </a:stretch>
+                  </pic:blipFill>
+                  <pic:spPr>
+                    <a:xfrm>
+                      <a:off x="0" y="0"/>
+                      <a:ext cx="5274310" cy="4368165"/>
+                    </a:xfrm>
+                    <a:prstGeom prst="rect">
+                      <a:avLst/>
+                    </a:prstGeom>
+                    <a:ln>
+                      <a:solidFill>
+                        <a:schemeClr val="tx1"/>
+                      </a:solidFill>
+                    </a:ln>
+                  </pic:spPr>
+                </pic:pic>
+              </a:graphicData>
+            </a:graphic>
+          </wp:inline>
+        </w:drawing>
+      </w:r>
+    </w:p>
+    <w:p>
+      <w:pPr>
+        <w:spacing w:line="360" w:lineRule="auto"/>
+      </w:pPr>
+      <w:r>
+        <w:rPr>
+          <w:rFonts w:hint="eastAsia"/>
+        </w:rPr>
+        <w:t>具体的登录界面效果图如图所示：</w:t>
+      </w:r>
+    </w:p>
+    <w:p>
+      <w:pPr>
+        <w:spacing w:line="360" w:lineRule="auto"/>
+      </w:pPr>
+      <w:r>
+        <w:rPr>
+          <w:noProof/>
+        </w:rPr>
+        <w:lastRenderedPageBreak/>
+        <w:drawing>
+          <wp:inline distT="0" distB="0" distL="0" distR="0" wp14:anchorId="2FABCA1C" wp14:editId="5F423F27">
+            <wp:extent cx="5274310" cy="2413000"/>
+            <wp:effectExtent l="0" t="0" r="2540" b="6350"/>
+            <wp:docPr id="26" name="图片 26"/>
+            <wp:cNvGraphicFramePr>
+              <a:graphicFrameLocks xmlns:a="http://schemas.openxmlformats.org/drawingml/2006/main" noChangeAspect="1"/>
+            </wp:cNvGraphicFramePr>
+            <a:graphic xmlns:a="http://schemas.openxmlformats.org/drawingml/2006/main">
+              <a:graphicData uri="http://schemas.openxmlformats.org/drawingml/2006/picture">
+                <pic:pic xmlns:pic="http://schemas.openxmlformats.org/drawingml/2006/picture">
+                  <pic:nvPicPr>
+                    <pic:cNvPr id="1" name=""/>
+                    <pic:cNvPicPr/>
+                  </pic:nvPicPr>
+                  <pic:blipFill>
+                    <a:blip r:embed="rId28"/>
+                    <a:stretch>
+                      <a:fillRect/>
+                    </a:stretch>
+                  </pic:blipFill>
+                  <pic:spPr>
+                    <a:xfrm>
+                      <a:off x="0" y="0"/>
+                      <a:ext cx="5274310" cy="2413000"/>
+                    </a:xfrm>
+                    <a:prstGeom prst="rect">
+                      <a:avLst/>
+                    </a:prstGeom>
+                  </pic:spPr>
+                </pic:pic>
+              </a:graphicData>
+            </a:graphic>
+          </wp:inline>
+        </w:drawing>
+      </w:r>
+    </w:p>
+    <w:p>
+      <w:pPr>
+        <w:spacing w:line="360" w:lineRule="auto"/>
+        <w:ind w:firstLine="420"/>
+        <w:jc w:val="center"/>
+        <w:rPr>
+          <w:rFonts w:ascii="黑体" w:eastAsia="黑体" w:hAnsi="黑体"/>
+          <w:sz w:val="21"/>
+          <w:szCs w:val="21"/>
+        </w:rPr>
+      </w:pPr>
       <w:r>
         <w:rPr>
           <w:rFonts w:ascii="黑体" w:eastAsia="黑体" w:hAnsi="黑体" w:hint="eastAsia"/>
           <w:sz w:val="21"/>
           <w:szCs w:val="21"/>
         </w:rPr>
-        <w:t>平台所使用组件及扩展库</w:t>
+        <w:t>图</w:t>
+      </w:r>
+      <w:r>
+        <w:rPr>
+          <w:rFonts w:ascii="黑体" w:eastAsia="黑体" w:hAnsi="黑体" w:hint="eastAsia"/>
+          <w:sz w:val="21"/>
+          <w:szCs w:val="21"/>
+        </w:rPr>
+        <w:t>5</w:t>
+      </w:r>
+      <w:r>
+        <w:rPr>
+          <w:rFonts w:ascii="黑体" w:eastAsia="黑体" w:hAnsi="黑体" w:hint="eastAsia"/>
+          <w:sz w:val="21"/>
+          <w:szCs w:val="21"/>
+        </w:rPr>
+        <w:t>-</w:t>
+      </w:r>
+      <w:r>
+        <w:rPr>
+          <w:rFonts w:ascii="黑体" w:eastAsia="黑体" w:hAnsi="黑体"/>
+          <w:sz w:val="21"/>
+          <w:szCs w:val="21"/>
+        </w:rPr>
+        <w:t>2</w:t>
+      </w:r>
+      <w:r>
+        <w:rPr>
+          <w:rFonts w:ascii="黑体" w:eastAsia="黑体" w:hAnsi="黑体" w:hint="eastAsia"/>
+          <w:sz w:val="21"/>
+          <w:szCs w:val="21"/>
+        </w:rPr>
+        <w:t xml:space="preserve"> </w:t>
+      </w:r>
+      <w:r>
+        <w:rPr>
+          <w:rFonts w:ascii="黑体" w:eastAsia="黑体" w:hAnsi="黑体" w:hint="eastAsia"/>
+          <w:sz w:val="21"/>
+          <w:szCs w:val="21"/>
+        </w:rPr>
+        <w:t>平台登录界面效果图</w:t>
       </w:r>
     </w:p>
     <w:p>
       <w:pPr>
         <w:pStyle w:val="3"/>
+      </w:pPr>
+      <w:r>
+        <w:rPr>
+          <w:rFonts w:hint="eastAsia"/>
+        </w:rPr>
+        <w:t xml:space="preserve">5.2.2 </w:t>
+      </w:r>
+      <w:r>
+        <w:rPr>
+          <w:rFonts w:hint="eastAsia"/>
+        </w:rPr>
+        <w:t>平台注册模块的实现</w:t>
+      </w:r>
+    </w:p>
+    <w:p>
+      <w:pPr>
         <w:rPr>
           <w:rFonts w:hint="eastAsia"/>
         </w:rPr>
       </w:pPr>
       <w:r>
         <w:tab/>
-        <w:t xml:space="preserve">5.1.2 </w:t>
-      </w:r>
-      <w:r>
-        <w:rPr>
-          <w:rFonts w:hint="eastAsia"/>
-        </w:rPr>
-        <w:t>数据库创建与迁移</w:t>
-      </w:r>
-    </w:p>
-    <w:p>
-      <w:pPr>
-        <w:spacing w:line="360" w:lineRule="auto"/>
-      </w:pPr>
-      <w:r>
-        <w:tab/>
-        <w:t>Flask-migrate</w:t>
-      </w:r>
-      <w:r>
-        <w:rPr>
-          <w:rFonts w:hint="eastAsia"/>
-        </w:rPr>
-        <w:t>扩展</w:t>
-      </w:r>
-      <w:r>
-        <w:rPr>
-          <w:rFonts w:hint="eastAsia"/>
-        </w:rPr>
-        <w:t>提供了</w:t>
-      </w:r>
-      <w:r>
-        <w:rPr>
-          <w:rFonts w:hint="eastAsia"/>
-        </w:rPr>
-        <w:t>通过修改</w:t>
-      </w:r>
-      <w:r>
-        <w:rPr>
-          <w:rFonts w:hint="eastAsia"/>
-        </w:rPr>
-        <w:t>ORM</w:t>
-      </w:r>
-      <w:r>
-        <w:rPr>
-          <w:rFonts w:hint="eastAsia"/>
-        </w:rPr>
-        <w:t>来控制数据库</w:t>
-      </w:r>
-      <w:r>
-        <w:rPr>
-          <w:rFonts w:hint="eastAsia"/>
-        </w:rPr>
-        <w:t>的功能，</w:t>
-      </w:r>
-      <w:r>
-        <w:rPr>
-          <w:rFonts w:hint="eastAsia"/>
-        </w:rPr>
-        <w:t>因为创建数据库后，</w:t>
-      </w:r>
-      <w:r>
-        <w:t>在后期修改字段的时候，不会自动的映射到数据库中，必须删除表，然后重新运行</w:t>
-      </w:r>
-      <w:r>
-        <w:rPr>
-          <w:rFonts w:hint="eastAsia"/>
-        </w:rPr>
-        <w:t>相关命令</w:t>
-      </w:r>
-      <w:r>
-        <w:t>才会重新映射，这样不符合我们的需求。因此</w:t>
-      </w:r>
-      <w:r>
-        <w:t>flask-migrate</w:t>
-      </w:r>
-      <w:r>
-        <w:t>就是为了解决这个问题，</w:t>
-      </w:r>
-      <w:r>
-        <w:rPr>
-          <w:rFonts w:hint="eastAsia"/>
-        </w:rPr>
-        <w:t>它</w:t>
-      </w:r>
-      <w:r>
-        <w:t>可以在每次修改模型后，</w:t>
-      </w:r>
-      <w:r>
-        <w:rPr>
-          <w:rFonts w:hint="eastAsia"/>
-        </w:rPr>
-        <w:t>都</w:t>
-      </w:r>
-      <w:r>
-        <w:t>将修改的东西映射到数据库中</w:t>
+      </w:r>
+      <w:r>
+        <w:rPr>
+          <w:rFonts w:hint="eastAsia"/>
+        </w:rPr>
+        <w:t>平台注册模块主要用于实现游客用户进行平台账号注册</w:t>
+      </w:r>
+      <w:r>
+        <w:rPr>
+          <w:rFonts w:hint="eastAsia"/>
+        </w:rPr>
+        <w:t>，</w:t>
+      </w:r>
+      <w:r>
+        <w:rPr>
+          <w:rFonts w:hint="eastAsia"/>
+        </w:rPr>
+        <w:t>只有在此处进行注册，并成功将信息存储在</w:t>
+      </w:r>
+      <w:r>
+        <w:rPr>
+          <w:rFonts w:hint="eastAsia"/>
+        </w:rPr>
+        <w:t>user</w:t>
+      </w:r>
+      <w:r>
+        <w:rPr>
+          <w:rFonts w:hint="eastAsia"/>
+        </w:rPr>
+        <w:t>表中的用户，才可以登陆进行海洋数据文件下载</w:t>
       </w:r>
       <w:r>
         <w:rPr>
@@ -15189,276 +15663,61 @@
         </w:rPr>
         <w:t>。</w:t>
       </w:r>
-    </w:p>
-    <w:p>
-      <w:pPr>
-        <w:spacing w:line="360" w:lineRule="auto"/>
-      </w:pPr>
-      <w:r>
-        <w:tab/>
-      </w:r>
-      <w:r>
-        <w:t>f</w:t>
-      </w:r>
-      <w:r>
-        <w:t>lask-migrate</w:t>
-      </w:r>
-      <w:r>
-        <w:rPr>
-          <w:rFonts w:hint="eastAsia"/>
-        </w:rPr>
-        <w:t>相关的命令如下：</w:t>
-      </w:r>
-    </w:p>
-    <w:p>
-      <w:pPr>
-        <w:spacing w:line="360" w:lineRule="auto"/>
-      </w:pPr>
-      <w:r>
-        <w:t xml:space="preserve">     python manage.py db init</w:t>
-      </w:r>
-      <w:r>
-        <w:t>：初始化一个迁移脚本的环境，</w:t>
-      </w:r>
-      <w:r>
-        <w:rPr>
-          <w:rFonts w:hint="eastAsia"/>
-        </w:rPr>
-        <w:t>在最开始建立环境时运行，且</w:t>
-      </w:r>
-      <w:r>
-        <w:t>只需要执行一次。</w:t>
-      </w:r>
-    </w:p>
-    <w:p>
-      <w:pPr>
-        <w:spacing w:line="360" w:lineRule="auto"/>
-        <w:rPr>
-          <w:rFonts w:hint="eastAsia"/>
-        </w:rPr>
-      </w:pPr>
-      <w:r>
-        <w:t xml:space="preserve">    </w:t>
-      </w:r>
-      <w:r>
-        <w:t>python manage.py db migrate</w:t>
-      </w:r>
-      <w:r>
-        <w:t>：将模型生成迁移文件，</w:t>
-      </w:r>
-      <w:r>
-        <w:rPr>
-          <w:rFonts w:hint="eastAsia"/>
-        </w:rPr>
-        <w:t>此后只要模型有所改变，都要运行当前命令进行对象映射，以同步</w:t>
-      </w:r>
-      <w:r>
-        <w:rPr>
-          <w:rFonts w:hint="eastAsia"/>
-        </w:rPr>
-        <w:t>数据库为最新状态</w:t>
-      </w:r>
-    </w:p>
-    <w:p>
-      <w:pPr>
-        <w:spacing w:line="360" w:lineRule="auto"/>
-        <w:ind w:firstLine="480"/>
-      </w:pPr>
-      <w:r>
-        <w:t>python manage.py db</w:t>
-      </w:r>
-      <w:r>
-        <w:t xml:space="preserve"> </w:t>
-      </w:r>
-      <w:r>
-        <w:t>upgrade</w:t>
-      </w:r>
-      <w:r>
-        <w:t>：将迁移文件真正的映射到数据库中。每次运行了</w:t>
-      </w:r>
-      <w:r>
-        <w:t>migrate</w:t>
-      </w:r>
-      <w:r>
-        <w:t>命令后，</w:t>
-      </w:r>
-      <w:r>
-        <w:rPr>
-          <w:rFonts w:hint="eastAsia"/>
-        </w:rPr>
-        <w:t>都要紧跟着</w:t>
-      </w:r>
-      <w:r>
-        <w:t>运行这个命令。</w:t>
-      </w:r>
-    </w:p>
-    <w:p>
-      <w:pPr>
-        <w:pStyle w:val="2"/>
-      </w:pPr>
-      <w:r>
-        <w:rPr>
-          <w:rFonts w:hint="eastAsia"/>
-        </w:rPr>
-        <w:t>5.2</w:t>
-      </w:r>
-      <w:r>
-        <w:t xml:space="preserve"> </w:t>
-      </w:r>
-      <w:r>
-        <w:rPr>
-          <w:rFonts w:hint="eastAsia"/>
-        </w:rPr>
-        <w:t>系统主要功能模块的实现</w:t>
-      </w:r>
-    </w:p>
-    <w:p>
-      <w:pPr>
-        <w:pStyle w:val="3"/>
-        <w:ind w:firstLine="420"/>
-      </w:pPr>
-      <w:r>
-        <w:rPr>
-          <w:rFonts w:hint="eastAsia"/>
-        </w:rPr>
-        <w:lastRenderedPageBreak/>
-        <w:t>5.2.1</w:t>
-      </w:r>
-      <w:r>
-        <w:t xml:space="preserve"> </w:t>
-      </w:r>
-      <w:r>
-        <w:rPr>
-          <w:rFonts w:hint="eastAsia"/>
-        </w:rPr>
-        <w:t>登陆管理模块的实现</w:t>
-      </w:r>
-    </w:p>
-    <w:p>
-      <w:pPr>
-        <w:spacing w:line="360" w:lineRule="auto"/>
-        <w:rPr>
-          <w:rFonts w:hint="eastAsia"/>
-        </w:rPr>
-      </w:pPr>
-      <w:r>
-        <w:tab/>
-      </w:r>
-      <w:r>
-        <w:rPr>
-          <w:rFonts w:hint="eastAsia"/>
-        </w:rPr>
-        <w:t>使用该平台的用户不必安装本地的客户端软件，只需要使用可以正常连接上网的浏览器，输入平台的</w:t>
-      </w:r>
-      <w:r>
-        <w:rPr>
-          <w:rFonts w:hint="eastAsia"/>
-        </w:rPr>
-        <w:t>URL</w:t>
-      </w:r>
-      <w:r>
-        <w:rPr>
-          <w:rFonts w:hint="eastAsia"/>
-        </w:rPr>
-        <w:t>地址，即可以</w:t>
-      </w:r>
-      <w:r>
-        <w:rPr>
-          <w:rFonts w:hint="eastAsia"/>
-        </w:rPr>
-        <w:t>跳转至平台的登陆页面，在登陆页面，用户需要输入自己的账号和密码进行验证登陆，</w:t>
-      </w:r>
-      <w:r>
-        <w:rPr>
-          <w:rFonts w:hint="eastAsia"/>
-        </w:rPr>
-        <w:t>服务器将拿到的账号密码与数据库中存放的用户信息</w:t>
-      </w:r>
-      <w:r>
-        <w:rPr>
-          <w:rFonts w:hint="eastAsia"/>
-        </w:rPr>
-        <w:t>的</w:t>
-      </w:r>
-      <w:r>
-        <w:rPr>
-          <w:rFonts w:hint="eastAsia"/>
-        </w:rPr>
-        <w:t>user</w:t>
-      </w:r>
-      <w:r>
-        <w:rPr>
-          <w:rFonts w:hint="eastAsia"/>
-        </w:rPr>
-        <w:t>表</w:t>
-      </w:r>
-      <w:r>
-        <w:rPr>
-          <w:rFonts w:hint="eastAsia"/>
-        </w:rPr>
-        <w:t>进行比对，首先寻找用户名相同的用户，如果没有找到则代表该用户没有注册，</w:t>
-      </w:r>
-      <w:r>
-        <w:rPr>
-          <w:rFonts w:hint="eastAsia"/>
-        </w:rPr>
-        <w:t>无法登陆，此时</w:t>
-      </w:r>
-      <w:r>
-        <w:rPr>
-          <w:rFonts w:hint="eastAsia"/>
-        </w:rPr>
-        <w:t>用户可以点登陆框下方的“点击注册”按钮进行在线注册</w:t>
-      </w:r>
-      <w:r>
-        <w:rPr>
-          <w:rFonts w:hint="eastAsia"/>
-        </w:rPr>
-        <w:t>；如果在</w:t>
-      </w:r>
-      <w:r>
-        <w:rPr>
-          <w:rFonts w:hint="eastAsia"/>
-        </w:rPr>
-        <w:t>user</w:t>
-      </w:r>
-      <w:r>
-        <w:rPr>
-          <w:rFonts w:hint="eastAsia"/>
-        </w:rPr>
-        <w:t>表中</w:t>
-      </w:r>
-      <w:r>
-        <w:rPr>
-          <w:rFonts w:hint="eastAsia"/>
-        </w:rPr>
-        <w:t>找到与</w:t>
+      <w:r>
+        <w:rPr>
+          <w:rFonts w:hint="eastAsia"/>
+        </w:rPr>
+        <w:t>在用户注册的过程中，</w:t>
       </w:r>
       <w:bookmarkStart w:id="46" w:name="_GoBack"/>
       <w:bookmarkEnd w:id="46"/>
-      <w:r>
-        <w:rPr>
-          <w:rFonts w:hint="eastAsia"/>
-        </w:rPr>
-        <w:t>用户所输入的用户名相匹配的用户信息，则开始匹配该用户在</w:t>
-      </w:r>
-      <w:r>
-        <w:rPr>
-          <w:rFonts w:hint="eastAsia"/>
-        </w:rPr>
-        <w:t>user</w:t>
-      </w:r>
-      <w:r>
-        <w:rPr>
-          <w:rFonts w:hint="eastAsia"/>
-        </w:rPr>
-        <w:t>表存储的密码是否与用户所输入的密码相符合，如果符合，则代表用户信息验证成功，浏览器页面跳转至平台首页，用户可以进行浏览数据，下载数据等操作。</w:t>
-      </w:r>
-      <w:r>
-        <w:rPr>
-          <w:rFonts w:hint="eastAsia"/>
-        </w:rPr>
-        <w:t>系统登录功能关键代码如下</w:t>
+    </w:p>
+    <w:p>
+      <w:pPr>
+        <w:spacing w:line="360" w:lineRule="auto"/>
+        <w:rPr>
+          <w:rFonts w:hint="eastAsia"/>
+        </w:rPr>
+      </w:pPr>
+      <w:r>
+        <w:rPr>
+          <w:noProof/>
+        </w:rPr>
+        <w:drawing>
+          <wp:inline distT="0" distB="0" distL="0" distR="0" wp14:anchorId="1730F218" wp14:editId="1132E11B">
+            <wp:extent cx="5274310" cy="2772410"/>
+            <wp:effectExtent l="0" t="0" r="2540" b="8890"/>
+            <wp:docPr id="28" name="图片 28"/>
+            <wp:cNvGraphicFramePr>
+              <a:graphicFrameLocks xmlns:a="http://schemas.openxmlformats.org/drawingml/2006/main" noChangeAspect="1"/>
+            </wp:cNvGraphicFramePr>
+            <a:graphic xmlns:a="http://schemas.openxmlformats.org/drawingml/2006/main">
+              <a:graphicData uri="http://schemas.openxmlformats.org/drawingml/2006/picture">
+                <pic:pic xmlns:pic="http://schemas.openxmlformats.org/drawingml/2006/picture">
+                  <pic:nvPicPr>
+                    <pic:cNvPr id="1" name=""/>
+                    <pic:cNvPicPr/>
+                  </pic:nvPicPr>
+                  <pic:blipFill>
+                    <a:blip r:embed="rId29"/>
+                    <a:stretch>
+                      <a:fillRect/>
+                    </a:stretch>
+                  </pic:blipFill>
+                  <pic:spPr>
+                    <a:xfrm>
+                      <a:off x="0" y="0"/>
+                      <a:ext cx="5274310" cy="2772410"/>
+                    </a:xfrm>
+                    <a:prstGeom prst="rect">
+                      <a:avLst/>
+                    </a:prstGeom>
+                  </pic:spPr>
+                </pic:pic>
+              </a:graphicData>
+            </a:graphic>
+          </wp:inline>
+        </w:drawing>
       </w:r>
     </w:p>
     <w:sectPr>
@@ -15977,6 +16236,7 @@
   <w:style w:type="character" w:default="1" w:styleId="a0">
     <w:name w:val="Default Paragraph Font"/>
     <w:uiPriority w:val="1"/>
+    <w:semiHidden/>
     <w:unhideWhenUsed/>
   </w:style>
   <w:style w:type="table" w:default="1" w:styleId="a1">
@@ -16448,7 +16708,7 @@
 </file>
 
 <file path=customXml/itemProps1.xml><?xml version="1.0" encoding="utf-8"?>
-<ds:datastoreItem xmlns:ds="http://schemas.openxmlformats.org/officeDocument/2006/customXml" ds:itemID="{C797DD0A-D766-4A31-9C47-5B5C09DF06A6}">
+<ds:datastoreItem xmlns:ds="http://schemas.openxmlformats.org/officeDocument/2006/customXml" ds:itemID="{44942073-893B-4704-815C-86C365E2615F}">
   <ds:schemaRefs>
     <ds:schemaRef ds:uri="http://schemas.openxmlformats.org/officeDocument/2006/bibliography"/>
   </ds:schemaRefs>

--- a/毕设.docx
+++ b/毕设.docx
@@ -11199,13 +11199,25 @@
         <w:rPr>
           <w:rFonts w:hint="eastAsia"/>
         </w:rPr>
-        <w:t>下载业务中，平台要求用户必须要注册账号，使用已注册的账号登陆平台，即退出游客模式，进入</w:t>
-      </w:r>
-      <w:r>
-        <w:rPr>
-          <w:rFonts w:hint="eastAsia"/>
-        </w:rPr>
-        <w:t>登陆模式</w:t>
+        <w:t>下载业务中，平台要求用户必须要注册账号，使用已注册的账号登录</w:t>
+      </w:r>
+      <w:r>
+        <w:rPr>
+          <w:rFonts w:hint="eastAsia"/>
+        </w:rPr>
+        <w:t>平台，即退出游客模式，进入</w:t>
+      </w:r>
+      <w:r>
+        <w:rPr>
+          <w:rFonts w:hint="eastAsia"/>
+        </w:rPr>
+        <w:t>登录</w:t>
+      </w:r>
+      <w:r>
+        <w:rPr>
+          <w:rFonts w:hint="eastAsia"/>
+        </w:rPr>
+        <w:t>模式</w:t>
       </w:r>
       <w:r>
         <w:rPr>
@@ -15303,7 +15315,13 @@
         <w:rPr>
           <w:rFonts w:hint="eastAsia"/>
         </w:rPr>
-        <w:t>平台登陆</w:t>
+        <w:t>平台</w:t>
+      </w:r>
+      <w:r>
+        <w:rPr>
+          <w:rFonts w:hint="eastAsia"/>
+        </w:rPr>
+        <w:t>登录</w:t>
       </w:r>
       <w:r>
         <w:rPr>
@@ -15341,7 +15359,43 @@
         <w:rPr>
           <w:rFonts w:hint="eastAsia"/>
         </w:rPr>
-        <w:t>跳转至平台的登陆页面，在登陆页面，用户需要输入自己的账号和密码进行验证登陆，</w:t>
+        <w:t>跳转至平台的</w:t>
+      </w:r>
+      <w:r>
+        <w:rPr>
+          <w:rFonts w:hint="eastAsia"/>
+        </w:rPr>
+        <w:t>登录</w:t>
+      </w:r>
+      <w:r>
+        <w:rPr>
+          <w:rFonts w:hint="eastAsia"/>
+        </w:rPr>
+        <w:t>页面，在</w:t>
+      </w:r>
+      <w:r>
+        <w:rPr>
+          <w:rFonts w:hint="eastAsia"/>
+        </w:rPr>
+        <w:t>登录</w:t>
+      </w:r>
+      <w:r>
+        <w:rPr>
+          <w:rFonts w:hint="eastAsia"/>
+        </w:rPr>
+        <w:t>页面，用户需要输入自己的账号和密码进行验证</w:t>
+      </w:r>
+      <w:r>
+        <w:rPr>
+          <w:rFonts w:hint="eastAsia"/>
+        </w:rPr>
+        <w:t>登录</w:t>
+      </w:r>
+      <w:r>
+        <w:rPr>
+          <w:rFonts w:hint="eastAsia"/>
+        </w:rPr>
+        <w:t>，</w:t>
       </w:r>
       <w:r>
         <w:rPr>
@@ -15377,13 +15431,37 @@
         <w:rPr>
           <w:rFonts w:hint="eastAsia"/>
         </w:rPr>
-        <w:t>无法登陆，此时</w:t>
-      </w:r>
-      <w:r>
-        <w:rPr>
-          <w:rFonts w:hint="eastAsia"/>
-        </w:rPr>
-        <w:t>用户可以点登陆框下方的“点击注册”按钮进行在线注册</w:t>
+        <w:t>无法</w:t>
+      </w:r>
+      <w:r>
+        <w:rPr>
+          <w:rFonts w:hint="eastAsia"/>
+        </w:rPr>
+        <w:t>登录</w:t>
+      </w:r>
+      <w:r>
+        <w:rPr>
+          <w:rFonts w:hint="eastAsia"/>
+        </w:rPr>
+        <w:t>，此时</w:t>
+      </w:r>
+      <w:r>
+        <w:rPr>
+          <w:rFonts w:hint="eastAsia"/>
+        </w:rPr>
+        <w:t>用户可以点</w:t>
+      </w:r>
+      <w:r>
+        <w:rPr>
+          <w:rFonts w:hint="eastAsia"/>
+        </w:rPr>
+        <w:t>登录</w:t>
+      </w:r>
+      <w:r>
+        <w:rPr>
+          <w:rFonts w:hint="eastAsia"/>
+        </w:rPr>
+        <w:t>框下方的“点击注册”按钮进行在线注册</w:t>
       </w:r>
       <w:r>
         <w:rPr>
@@ -15620,9 +15698,7 @@
     </w:p>
     <w:p>
       <w:pPr>
-        <w:rPr>
-          <w:rFonts w:hint="eastAsia"/>
-        </w:rPr>
+        <w:spacing w:line="360" w:lineRule="auto"/>
       </w:pPr>
       <w:r>
         <w:tab/>
@@ -15655,7 +15731,19 @@
         <w:rPr>
           <w:rFonts w:hint="eastAsia"/>
         </w:rPr>
-        <w:t>表中的用户，才可以登陆进行海洋数据文件下载</w:t>
+        <w:t>表中的用户，才可以</w:t>
+      </w:r>
+      <w:r>
+        <w:rPr>
+          <w:rFonts w:hint="eastAsia"/>
+        </w:rPr>
+        <w:t>登录</w:t>
+      </w:r>
+      <w:r>
+        <w:rPr>
+          <w:rFonts w:hint="eastAsia"/>
+        </w:rPr>
+        <w:t>进行海洋数据文件下载</w:t>
       </w:r>
       <w:r>
         <w:rPr>
@@ -15669,15 +15757,262 @@
         </w:rPr>
         <w:t>在用户注册的过程中，</w:t>
       </w:r>
-      <w:bookmarkStart w:id="46" w:name="_GoBack"/>
-      <w:bookmarkEnd w:id="46"/>
-    </w:p>
-    <w:p>
-      <w:pPr>
-        <w:spacing w:line="360" w:lineRule="auto"/>
-        <w:rPr>
-          <w:rFonts w:hint="eastAsia"/>
-        </w:rPr>
+      <w:r>
+        <w:rPr>
+          <w:rFonts w:hint="eastAsia"/>
+        </w:rPr>
+        <w:t>平台设置了相关的注册要求，以确保用户账号密码的安全性，</w:t>
+      </w:r>
+      <w:r>
+        <w:rPr>
+          <w:rFonts w:hint="eastAsia"/>
+        </w:rPr>
+        <w:t>具体设置要求如下：</w:t>
+      </w:r>
+    </w:p>
+    <w:p>
+      <w:pPr>
+        <w:spacing w:line="360" w:lineRule="auto"/>
+        <w:rPr>
+          <w:rFonts w:hint="eastAsia"/>
+        </w:rPr>
+      </w:pPr>
+      <w:r>
+        <w:tab/>
+      </w:r>
+      <w:r>
+        <w:rPr>
+          <w:rFonts w:hint="eastAsia"/>
+        </w:rPr>
+        <w:t>用户名：</w:t>
+      </w:r>
+    </w:p>
+    <w:p>
+      <w:pPr>
+        <w:spacing w:line="360" w:lineRule="auto"/>
+        <w:ind w:left="420" w:firstLine="420"/>
+      </w:pPr>
+      <w:r>
+        <w:rPr>
+          <w:rFonts w:hint="eastAsia"/>
+        </w:rPr>
+        <w:t>用户名</w:t>
+      </w:r>
+      <w:r>
+        <w:rPr>
+          <w:rFonts w:hint="eastAsia"/>
+        </w:rPr>
+        <w:t>长度</w:t>
+      </w:r>
+      <w:r>
+        <w:rPr>
+          <w:rFonts w:hint="eastAsia"/>
+        </w:rPr>
+        <w:t>不能少于</w:t>
+      </w:r>
+      <w:r>
+        <w:t>5</w:t>
+      </w:r>
+      <w:r>
+        <w:t>个字符</w:t>
+      </w:r>
+    </w:p>
+    <w:p>
+      <w:pPr>
+        <w:spacing w:line="360" w:lineRule="auto"/>
+        <w:ind w:left="420" w:firstLine="420"/>
+        <w:rPr>
+          <w:rFonts w:hint="eastAsia"/>
+        </w:rPr>
+      </w:pPr>
+      <w:r>
+        <w:rPr>
+          <w:rFonts w:hint="eastAsia"/>
+        </w:rPr>
+        <w:t>用户名只能为英文数字和下划线，且不能以数字作为开头</w:t>
+      </w:r>
+    </w:p>
+    <w:p>
+      <w:pPr>
+        <w:spacing w:line="360" w:lineRule="auto"/>
+      </w:pPr>
+      <w:r>
+        <w:tab/>
+      </w:r>
+      <w:r>
+        <w:rPr>
+          <w:rFonts w:hint="eastAsia"/>
+        </w:rPr>
+        <w:t>密码：</w:t>
+      </w:r>
+    </w:p>
+    <w:p>
+      <w:pPr>
+        <w:spacing w:line="360" w:lineRule="auto"/>
+      </w:pPr>
+      <w:r>
+        <w:tab/>
+      </w:r>
+      <w:r>
+        <w:tab/>
+      </w:r>
+      <w:r>
+        <w:rPr>
+          <w:rFonts w:hint="eastAsia"/>
+        </w:rPr>
+        <w:t>密码</w:t>
+      </w:r>
+      <w:r>
+        <w:rPr>
+          <w:rFonts w:hint="eastAsia"/>
+        </w:rPr>
+        <w:t>长度</w:t>
+      </w:r>
+      <w:r>
+        <w:rPr>
+          <w:rFonts w:hint="eastAsia"/>
+        </w:rPr>
+        <w:t>不能少于</w:t>
+      </w:r>
+      <w:r>
+        <w:t>8</w:t>
+      </w:r>
+      <w:r>
+        <w:t>个字符</w:t>
+      </w:r>
+    </w:p>
+    <w:p>
+      <w:pPr>
+        <w:spacing w:line="360" w:lineRule="auto"/>
+      </w:pPr>
+      <w:r>
+        <w:tab/>
+      </w:r>
+      <w:r>
+        <w:tab/>
+      </w:r>
+      <w:r>
+        <w:rPr>
+          <w:rFonts w:hint="eastAsia"/>
+        </w:rPr>
+        <w:t>密码中至少包含字母、数字、特殊字符的两种</w:t>
+      </w:r>
+    </w:p>
+    <w:p>
+      <w:pPr>
+        <w:spacing w:line="360" w:lineRule="auto"/>
+      </w:pPr>
+      <w:r>
+        <w:tab/>
+      </w:r>
+      <w:r>
+        <w:tab/>
+      </w:r>
+      <w:r>
+        <w:rPr>
+          <w:rFonts w:hint="eastAsia"/>
+        </w:rPr>
+        <w:t>两次输入的密码必须一致</w:t>
+      </w:r>
+    </w:p>
+    <w:p>
+      <w:pPr>
+        <w:spacing w:line="360" w:lineRule="auto"/>
+      </w:pPr>
+      <w:r>
+        <w:tab/>
+      </w:r>
+      <w:r>
+        <w:rPr>
+          <w:rFonts w:hint="eastAsia"/>
+        </w:rPr>
+        <w:t>验证码：</w:t>
+      </w:r>
+    </w:p>
+    <w:p>
+      <w:pPr>
+        <w:spacing w:line="360" w:lineRule="auto"/>
+      </w:pPr>
+      <w:r>
+        <w:tab/>
+      </w:r>
+      <w:r>
+        <w:tab/>
+      </w:r>
+      <w:r>
+        <w:rPr>
+          <w:rFonts w:hint="eastAsia"/>
+        </w:rPr>
+        <w:t>验证码必须正确填写（不区分大小写）</w:t>
+      </w:r>
+    </w:p>
+    <w:p>
+      <w:pPr>
+        <w:spacing w:line="360" w:lineRule="auto"/>
+      </w:pPr>
+      <w:r>
+        <w:tab/>
+      </w:r>
+      <w:r>
+        <w:rPr>
+          <w:rFonts w:hint="eastAsia"/>
+        </w:rPr>
+        <w:t>所属单位：</w:t>
+      </w:r>
+    </w:p>
+    <w:p>
+      <w:pPr>
+        <w:spacing w:line="360" w:lineRule="auto"/>
+      </w:pPr>
+      <w:r>
+        <w:tab/>
+      </w:r>
+      <w:r>
+        <w:tab/>
+      </w:r>
+      <w:r>
+        <w:rPr>
+          <w:rFonts w:hint="eastAsia"/>
+        </w:rPr>
+        <w:t>所属单位不能为空</w:t>
+      </w:r>
+    </w:p>
+    <w:p>
+      <w:pPr>
+        <w:spacing w:line="360" w:lineRule="auto"/>
+        <w:rPr>
+          <w:rFonts w:hint="eastAsia"/>
+        </w:rPr>
+      </w:pPr>
+      <w:r>
+        <w:rPr>
+          <w:rFonts w:hint="eastAsia"/>
+        </w:rPr>
+        <w:t>只有满足上述所有要求的情况下，用户才可以点击注册按钮进行注册，</w:t>
+      </w:r>
+      <w:r>
+        <w:rPr>
+          <w:rFonts w:hint="eastAsia"/>
+        </w:rPr>
+        <w:t>否则相应</w:t>
+      </w:r>
+      <w:r>
+        <w:rPr>
+          <w:rFonts w:hint="eastAsia"/>
+        </w:rPr>
+        <w:lastRenderedPageBreak/>
+        <w:t>的输入框会给出提示信息，直到用户所输入的信息满足校验要求。</w:t>
+      </w:r>
+      <w:r>
+        <w:rPr>
+          <w:rFonts w:hint="eastAsia"/>
+        </w:rPr>
+        <w:t>所对应的不同样式如下图：</w:t>
+      </w:r>
+    </w:p>
+    <w:p>
+      <w:pPr>
+        <w:spacing w:line="360" w:lineRule="auto"/>
       </w:pPr>
       <w:r>
         <w:rPr>
@@ -15719,6 +16054,413 @@
           </wp:inline>
         </w:drawing>
       </w:r>
+    </w:p>
+    <w:p>
+      <w:pPr>
+        <w:spacing w:line="360" w:lineRule="auto"/>
+        <w:ind w:firstLine="420"/>
+        <w:jc w:val="center"/>
+        <w:rPr>
+          <w:rFonts w:ascii="黑体" w:eastAsia="黑体" w:hAnsi="黑体"/>
+          <w:sz w:val="21"/>
+          <w:szCs w:val="21"/>
+        </w:rPr>
+      </w:pPr>
+      <w:r>
+        <w:rPr>
+          <w:rFonts w:ascii="黑体" w:eastAsia="黑体" w:hAnsi="黑体" w:hint="eastAsia"/>
+          <w:sz w:val="21"/>
+          <w:szCs w:val="21"/>
+        </w:rPr>
+        <w:t>图</w:t>
+      </w:r>
+      <w:r>
+        <w:rPr>
+          <w:rFonts w:ascii="黑体" w:eastAsia="黑体" w:hAnsi="黑体" w:hint="eastAsia"/>
+          <w:sz w:val="21"/>
+          <w:szCs w:val="21"/>
+        </w:rPr>
+        <w:t>5</w:t>
+      </w:r>
+      <w:r>
+        <w:rPr>
+          <w:rFonts w:ascii="黑体" w:eastAsia="黑体" w:hAnsi="黑体" w:hint="eastAsia"/>
+          <w:sz w:val="21"/>
+          <w:szCs w:val="21"/>
+        </w:rPr>
+        <w:t>-</w:t>
+      </w:r>
+      <w:r>
+        <w:rPr>
+          <w:rFonts w:ascii="黑体" w:eastAsia="黑体" w:hAnsi="黑体"/>
+          <w:sz w:val="21"/>
+          <w:szCs w:val="21"/>
+        </w:rPr>
+        <w:t>3</w:t>
+      </w:r>
+      <w:r>
+        <w:rPr>
+          <w:rFonts w:ascii="黑体" w:eastAsia="黑体" w:hAnsi="黑体" w:hint="eastAsia"/>
+          <w:sz w:val="21"/>
+          <w:szCs w:val="21"/>
+        </w:rPr>
+        <w:t xml:space="preserve"> </w:t>
+      </w:r>
+      <w:r>
+        <w:rPr>
+          <w:rFonts w:ascii="黑体" w:eastAsia="黑体" w:hAnsi="黑体" w:hint="eastAsia"/>
+          <w:sz w:val="21"/>
+          <w:szCs w:val="21"/>
+        </w:rPr>
+        <w:t>注册信息填写（正确）</w:t>
+      </w:r>
+      <w:r>
+        <w:rPr>
+          <w:rFonts w:ascii="黑体" w:eastAsia="黑体" w:hAnsi="黑体" w:hint="eastAsia"/>
+          <w:sz w:val="21"/>
+          <w:szCs w:val="21"/>
+        </w:rPr>
+        <w:t>效果图</w:t>
+      </w:r>
+    </w:p>
+    <w:p>
+      <w:pPr>
+        <w:spacing w:line="360" w:lineRule="auto"/>
+      </w:pPr>
+      <w:r>
+        <w:rPr>
+          <w:noProof/>
+        </w:rPr>
+        <w:drawing>
+          <wp:inline distT="0" distB="0" distL="0" distR="0" wp14:anchorId="394131C6" wp14:editId="6A110CD2">
+            <wp:extent cx="5274310" cy="3158490"/>
+            <wp:effectExtent l="0" t="0" r="2540" b="3810"/>
+            <wp:docPr id="29" name="图片 29"/>
+            <wp:cNvGraphicFramePr>
+              <a:graphicFrameLocks xmlns:a="http://schemas.openxmlformats.org/drawingml/2006/main" noChangeAspect="1"/>
+            </wp:cNvGraphicFramePr>
+            <a:graphic xmlns:a="http://schemas.openxmlformats.org/drawingml/2006/main">
+              <a:graphicData uri="http://schemas.openxmlformats.org/drawingml/2006/picture">
+                <pic:pic xmlns:pic="http://schemas.openxmlformats.org/drawingml/2006/picture">
+                  <pic:nvPicPr>
+                    <pic:cNvPr id="1" name=""/>
+                    <pic:cNvPicPr/>
+                  </pic:nvPicPr>
+                  <pic:blipFill>
+                    <a:blip r:embed="rId30"/>
+                    <a:stretch>
+                      <a:fillRect/>
+                    </a:stretch>
+                  </pic:blipFill>
+                  <pic:spPr>
+                    <a:xfrm>
+                      <a:off x="0" y="0"/>
+                      <a:ext cx="5274310" cy="3158490"/>
+                    </a:xfrm>
+                    <a:prstGeom prst="rect">
+                      <a:avLst/>
+                    </a:prstGeom>
+                  </pic:spPr>
+                </pic:pic>
+              </a:graphicData>
+            </a:graphic>
+          </wp:inline>
+        </w:drawing>
+      </w:r>
+    </w:p>
+    <w:p>
+      <w:pPr>
+        <w:spacing w:line="360" w:lineRule="auto"/>
+        <w:ind w:firstLine="420"/>
+        <w:jc w:val="center"/>
+        <w:rPr>
+          <w:rFonts w:ascii="黑体" w:eastAsia="黑体" w:hAnsi="黑体"/>
+          <w:sz w:val="21"/>
+          <w:szCs w:val="21"/>
+        </w:rPr>
+      </w:pPr>
+      <w:r>
+        <w:rPr>
+          <w:rFonts w:ascii="黑体" w:eastAsia="黑体" w:hAnsi="黑体" w:hint="eastAsia"/>
+          <w:sz w:val="21"/>
+          <w:szCs w:val="21"/>
+        </w:rPr>
+        <w:t>图</w:t>
+      </w:r>
+      <w:r>
+        <w:rPr>
+          <w:rFonts w:ascii="黑体" w:eastAsia="黑体" w:hAnsi="黑体" w:hint="eastAsia"/>
+          <w:sz w:val="21"/>
+          <w:szCs w:val="21"/>
+        </w:rPr>
+        <w:t>5</w:t>
+      </w:r>
+      <w:r>
+        <w:rPr>
+          <w:rFonts w:ascii="黑体" w:eastAsia="黑体" w:hAnsi="黑体" w:hint="eastAsia"/>
+          <w:sz w:val="21"/>
+          <w:szCs w:val="21"/>
+        </w:rPr>
+        <w:t>-</w:t>
+      </w:r>
+      <w:r>
+        <w:rPr>
+          <w:rFonts w:ascii="黑体" w:eastAsia="黑体" w:hAnsi="黑体"/>
+          <w:sz w:val="21"/>
+          <w:szCs w:val="21"/>
+        </w:rPr>
+        <w:t>4</w:t>
+      </w:r>
+      <w:r>
+        <w:rPr>
+          <w:rFonts w:ascii="黑体" w:eastAsia="黑体" w:hAnsi="黑体" w:hint="eastAsia"/>
+          <w:sz w:val="21"/>
+          <w:szCs w:val="21"/>
+        </w:rPr>
+        <w:t xml:space="preserve"> 注册信息填写（</w:t>
+      </w:r>
+      <w:r>
+        <w:rPr>
+          <w:rFonts w:ascii="黑体" w:eastAsia="黑体" w:hAnsi="黑体" w:hint="eastAsia"/>
+          <w:sz w:val="21"/>
+          <w:szCs w:val="21"/>
+        </w:rPr>
+        <w:t>错误</w:t>
+      </w:r>
+      <w:r>
+        <w:rPr>
+          <w:rFonts w:ascii="黑体" w:eastAsia="黑体" w:hAnsi="黑体" w:hint="eastAsia"/>
+          <w:sz w:val="21"/>
+          <w:szCs w:val="21"/>
+        </w:rPr>
+        <w:t>）效果图</w:t>
+      </w:r>
+    </w:p>
+    <w:p>
+      <w:pPr>
+        <w:spacing w:line="360" w:lineRule="auto"/>
+      </w:pPr>
+      <w:r>
+        <w:rPr>
+          <w:rFonts w:hint="eastAsia"/>
+        </w:rPr>
+        <w:t>当用户提交了所有正确信息后，平台会将获取到的账号</w:t>
+      </w:r>
+      <w:r>
+        <w:rPr>
+          <w:rFonts w:hint="eastAsia"/>
+        </w:rPr>
+        <w:t>与</w:t>
+      </w:r>
+      <w:r>
+        <w:rPr>
+          <w:rFonts w:hint="eastAsia"/>
+        </w:rPr>
+        <w:t>user</w:t>
+      </w:r>
+      <w:r>
+        <w:rPr>
+          <w:rFonts w:hint="eastAsia"/>
+        </w:rPr>
+        <w:t>表的</w:t>
+      </w:r>
+      <w:r>
+        <w:rPr>
+          <w:rFonts w:hint="eastAsia"/>
+        </w:rPr>
+        <w:t>username</w:t>
+      </w:r>
+      <w:r>
+        <w:rPr>
+          <w:rFonts w:hint="eastAsia"/>
+        </w:rPr>
+        <w:t>字段进行比对，判断是否数据库已经存在该用户，如果匹配成功，则代表用户已经在平台</w:t>
+      </w:r>
+      <w:r>
+        <w:rPr>
+          <w:rFonts w:hint="eastAsia"/>
+        </w:rPr>
+        <w:t>进行了注册，此时置空所有字段，并且显示提示信息，提供</w:t>
+      </w:r>
+      <w:r>
+        <w:rPr>
+          <w:rFonts w:hint="eastAsia"/>
+        </w:rPr>
+        <w:t>登录</w:t>
+      </w:r>
+      <w:r>
+        <w:rPr>
+          <w:rFonts w:hint="eastAsia"/>
+        </w:rPr>
+        <w:t>链接给用户，用户可以直接点击</w:t>
+      </w:r>
+      <w:r>
+        <w:rPr>
+          <w:rFonts w:hint="eastAsia"/>
+        </w:rPr>
+        <w:t>登录</w:t>
+      </w:r>
+      <w:r>
+        <w:rPr>
+          <w:rFonts w:hint="eastAsia"/>
+        </w:rPr>
+        <w:t>按钮进行跳转，在</w:t>
+      </w:r>
+      <w:r>
+        <w:rPr>
+          <w:rFonts w:hint="eastAsia"/>
+        </w:rPr>
+        <w:t>登录</w:t>
+      </w:r>
+      <w:r>
+        <w:rPr>
+          <w:rFonts w:hint="eastAsia"/>
+        </w:rPr>
+        <w:t>页面进行再次</w:t>
+      </w:r>
+      <w:r>
+        <w:rPr>
+          <w:rFonts w:hint="eastAsia"/>
+        </w:rPr>
+        <w:t>登录</w:t>
+      </w:r>
+      <w:r>
+        <w:rPr>
+          <w:rFonts w:hint="eastAsia"/>
+        </w:rPr>
+        <w:t>。</w:t>
+      </w:r>
+      <w:r>
+        <w:rPr>
+          <w:noProof/>
+        </w:rPr>
+        <w:lastRenderedPageBreak/>
+        <w:drawing>
+          <wp:inline distT="0" distB="0" distL="0" distR="0" wp14:anchorId="3C3A72A1" wp14:editId="4370562F">
+            <wp:extent cx="5274310" cy="3050540"/>
+            <wp:effectExtent l="0" t="0" r="2540" b="0"/>
+            <wp:docPr id="30" name="图片 30"/>
+            <wp:cNvGraphicFramePr>
+              <a:graphicFrameLocks xmlns:a="http://schemas.openxmlformats.org/drawingml/2006/main" noChangeAspect="1"/>
+            </wp:cNvGraphicFramePr>
+            <a:graphic xmlns:a="http://schemas.openxmlformats.org/drawingml/2006/main">
+              <a:graphicData uri="http://schemas.openxmlformats.org/drawingml/2006/picture">
+                <pic:pic xmlns:pic="http://schemas.openxmlformats.org/drawingml/2006/picture">
+                  <pic:nvPicPr>
+                    <pic:cNvPr id="1" name=""/>
+                    <pic:cNvPicPr/>
+                  </pic:nvPicPr>
+                  <pic:blipFill>
+                    <a:blip r:embed="rId31"/>
+                    <a:stretch>
+                      <a:fillRect/>
+                    </a:stretch>
+                  </pic:blipFill>
+                  <pic:spPr>
+                    <a:xfrm>
+                      <a:off x="0" y="0"/>
+                      <a:ext cx="5274310" cy="3050540"/>
+                    </a:xfrm>
+                    <a:prstGeom prst="rect">
+                      <a:avLst/>
+                    </a:prstGeom>
+                  </pic:spPr>
+                </pic:pic>
+              </a:graphicData>
+            </a:graphic>
+          </wp:inline>
+        </w:drawing>
+      </w:r>
+    </w:p>
+    <w:p>
+      <w:pPr>
+        <w:spacing w:line="360" w:lineRule="auto"/>
+        <w:ind w:firstLine="420"/>
+        <w:jc w:val="center"/>
+        <w:rPr>
+          <w:rFonts w:ascii="黑体" w:eastAsia="黑体" w:hAnsi="黑体"/>
+          <w:sz w:val="21"/>
+          <w:szCs w:val="21"/>
+        </w:rPr>
+      </w:pPr>
+      <w:r>
+        <w:rPr>
+          <w:rFonts w:ascii="黑体" w:eastAsia="黑体" w:hAnsi="黑体" w:hint="eastAsia"/>
+          <w:sz w:val="21"/>
+          <w:szCs w:val="21"/>
+        </w:rPr>
+        <w:t>图</w:t>
+      </w:r>
+      <w:r>
+        <w:rPr>
+          <w:rFonts w:ascii="黑体" w:eastAsia="黑体" w:hAnsi="黑体" w:hint="eastAsia"/>
+          <w:sz w:val="21"/>
+          <w:szCs w:val="21"/>
+        </w:rPr>
+        <w:t>5</w:t>
+      </w:r>
+      <w:r>
+        <w:rPr>
+          <w:rFonts w:ascii="黑体" w:eastAsia="黑体" w:hAnsi="黑体" w:hint="eastAsia"/>
+          <w:sz w:val="21"/>
+          <w:szCs w:val="21"/>
+        </w:rPr>
+        <w:t>-</w:t>
+      </w:r>
+      <w:r>
+        <w:rPr>
+          <w:rFonts w:ascii="黑体" w:eastAsia="黑体" w:hAnsi="黑体"/>
+          <w:sz w:val="21"/>
+          <w:szCs w:val="21"/>
+        </w:rPr>
+        <w:t>5</w:t>
+      </w:r>
+      <w:r>
+        <w:rPr>
+          <w:rFonts w:ascii="黑体" w:eastAsia="黑体" w:hAnsi="黑体" w:hint="eastAsia"/>
+          <w:sz w:val="21"/>
+          <w:szCs w:val="21"/>
+        </w:rPr>
+        <w:t xml:space="preserve"> </w:t>
+      </w:r>
+      <w:r>
+        <w:rPr>
+          <w:rFonts w:ascii="黑体" w:eastAsia="黑体" w:hAnsi="黑体" w:hint="eastAsia"/>
+          <w:sz w:val="21"/>
+          <w:szCs w:val="21"/>
+        </w:rPr>
+        <w:t>用户名已注册</w:t>
+      </w:r>
+      <w:r>
+        <w:rPr>
+          <w:rFonts w:ascii="黑体" w:eastAsia="黑体" w:hAnsi="黑体" w:hint="eastAsia"/>
+          <w:sz w:val="21"/>
+          <w:szCs w:val="21"/>
+        </w:rPr>
+        <w:t>效果图</w:t>
+      </w:r>
+    </w:p>
+    <w:p>
+      <w:pPr>
+        <w:spacing w:line="360" w:lineRule="auto"/>
+        <w:ind w:firstLine="420"/>
+        <w:jc w:val="center"/>
+        <w:rPr>
+          <w:rFonts w:ascii="黑体" w:eastAsia="黑体" w:hAnsi="黑体" w:hint="eastAsia"/>
+          <w:sz w:val="21"/>
+          <w:szCs w:val="21"/>
+        </w:rPr>
+      </w:pPr>
+      <w:bookmarkStart w:id="46" w:name="_GoBack"/>
+      <w:bookmarkEnd w:id="46"/>
+    </w:p>
+    <w:p>
+      <w:pPr>
+        <w:spacing w:line="360" w:lineRule="auto"/>
+        <w:rPr>
+          <w:rFonts w:hint="eastAsia"/>
+        </w:rPr>
+      </w:pPr>
     </w:p>
     <w:sectPr>
       <w:pgSz w:w="11906" w:h="16838"/>
@@ -16708,7 +17450,7 @@
 </file>
 
 <file path=customXml/itemProps1.xml><?xml version="1.0" encoding="utf-8"?>
-<ds:datastoreItem xmlns:ds="http://schemas.openxmlformats.org/officeDocument/2006/customXml" ds:itemID="{44942073-893B-4704-815C-86C365E2615F}">
+<ds:datastoreItem xmlns:ds="http://schemas.openxmlformats.org/officeDocument/2006/customXml" ds:itemID="{6A10756D-9CF3-4E78-84E4-5FD40A1527F3}">
   <ds:schemaRefs>
     <ds:schemaRef ds:uri="http://schemas.openxmlformats.org/officeDocument/2006/bibliography"/>
   </ds:schemaRefs>
